--- a/配对交易策略程序逻辑.docx
+++ b/配对交易策略程序逻辑.docx
@@ -1,12 +1,11 @@
 
 <file path=word/document.xml><?xml version="1.0" encoding="utf-8"?>
-<w:document xmlns:wpc="http://schemas.microsoft.com/office/word/2010/wordprocessingCanvas" xmlns:mc="http://schemas.openxmlformats.org/markup-compatibility/2006" xmlns:o="urn:schemas-microsoft-com:office:office" xmlns:r="http://schemas.openxmlformats.org/officeDocument/2006/relationships" xmlns:m="http://schemas.openxmlformats.org/officeDocument/2006/math" xmlns:v="urn:schemas-microsoft-com:vml" xmlns:wp14="http://schemas.microsoft.com/office/word/2010/wordprocessingDrawing" xmlns:wp="http://schemas.openxmlformats.org/drawingml/2006/wordprocessingDrawing" xmlns:w10="urn:schemas-microsoft-com:office:word" xmlns:w="http://schemas.openxmlformats.org/wordprocessingml/2006/main" xmlns:w14="http://schemas.microsoft.com/office/word/2010/wordml" xmlns:wpg="http://schemas.microsoft.com/office/word/2010/wordprocessingGroup" xmlns:wpi="http://schemas.microsoft.com/office/word/2010/wordprocessingInk" xmlns:wne="http://schemas.microsoft.com/office/word/2006/wordml" xmlns:wps="http://schemas.microsoft.com/office/word/2010/wordprocessingShape" mc:Ignorable="w14 wp14">
+<w:document xmlns:wpc="http://schemas.microsoft.com/office/word/2010/wordprocessingCanvas" xmlns:cx="http://schemas.microsoft.com/office/drawing/2014/chartex" xmlns:cx1="http://schemas.microsoft.com/office/drawing/2015/9/8/chartex" xmlns:cx2="http://schemas.microsoft.com/office/drawing/2015/10/21/chartex" xmlns:cx3="http://schemas.microsoft.com/office/drawing/2016/5/9/chartex" xmlns:cx4="http://schemas.microsoft.com/office/drawing/2016/5/10/chartex" xmlns:cx5="http://schemas.microsoft.com/office/drawing/2016/5/11/chartex" xmlns:cx6="http://schemas.microsoft.com/office/drawing/2016/5/12/chartex" xmlns:cx7="http://schemas.microsoft.com/office/drawing/2016/5/13/chartex" xmlns:cx8="http://schemas.microsoft.com/office/drawing/2016/5/14/chartex" xmlns:mc="http://schemas.openxmlformats.org/markup-compatibility/2006" xmlns:aink="http://schemas.microsoft.com/office/drawing/2016/ink" xmlns:am3d="http://schemas.microsoft.com/office/drawing/2017/model3d" xmlns:o="urn:schemas-microsoft-com:office:office" xmlns:r="http://schemas.openxmlformats.org/officeDocument/2006/relationships" xmlns:m="http://schemas.openxmlformats.org/officeDocument/2006/math" xmlns:v="urn:schemas-microsoft-com:vml" xmlns:wp14="http://schemas.microsoft.com/office/word/2010/wordprocessingDrawing" xmlns:wp="http://schemas.openxmlformats.org/drawingml/2006/wordprocessingDrawing" xmlns:w10="urn:schemas-microsoft-com:office:word" xmlns:w="http://schemas.openxmlformats.org/wordprocessingml/2006/main" xmlns:w14="http://schemas.microsoft.com/office/word/2010/wordml" xmlns:w15="http://schemas.microsoft.com/office/word/2012/wordml" xmlns:w16cex="http://schemas.microsoft.com/office/word/2018/wordml/cex" xmlns:w16cid="http://schemas.microsoft.com/office/word/2016/wordml/cid" xmlns:w16="http://schemas.microsoft.com/office/word/2018/wordml" xmlns:w16se="http://schemas.microsoft.com/office/word/2015/wordml/symex" xmlns:wpg="http://schemas.microsoft.com/office/word/2010/wordprocessingGroup" xmlns:wpi="http://schemas.microsoft.com/office/word/2010/wordprocessingInk" xmlns:wne="http://schemas.microsoft.com/office/word/2006/wordml" xmlns:wps="http://schemas.microsoft.com/office/word/2010/wordprocessingShape" mc:Ignorable="w14 w15 w16se w16cid w16 w16cex wp14">
   <w:body>
     <w:p>
       <w:pPr>
         <w:jc w:val="center"/>
         <w:rPr>
-          <w:rFonts w:hint="eastAsia"/>
           <w:b/>
           <w:sz w:val="24"/>
         </w:rPr>
@@ -24,7 +23,6 @@
       <w:pPr>
         <w:jc w:val="center"/>
         <w:rPr>
-          <w:rFonts w:hint="eastAsia"/>
           <w:sz w:val="24"/>
         </w:rPr>
       </w:pPr>
@@ -32,9 +30,6 @@
     <w:p>
       <w:pPr>
         <w:ind w:firstLineChars="200" w:firstLine="420"/>
-        <w:rPr>
-          <w:rFonts w:hint="eastAsia"/>
-        </w:rPr>
       </w:pPr>
       <w:r>
         <w:rPr>
@@ -387,7 +382,6 @@
                 <w:sz w:val="22"/>
               </w:rPr>
             </w:pPr>
-            <w:proofErr w:type="spellStart"/>
             <w:r>
               <w:rPr>
                 <w:rFonts w:ascii="等线" w:eastAsia="等线" w:hAnsi="等线" w:cs="宋体" w:hint="eastAsia"/>
@@ -397,7 +391,6 @@
               </w:rPr>
               <w:t>instrument_A</w:t>
             </w:r>
-            <w:proofErr w:type="spellEnd"/>
           </w:p>
         </w:tc>
         <w:tc>
@@ -534,7 +527,6 @@
                 <w:sz w:val="22"/>
               </w:rPr>
             </w:pPr>
-            <w:proofErr w:type="spellStart"/>
             <w:r>
               <w:rPr>
                 <w:rFonts w:ascii="等线" w:eastAsia="等线" w:hAnsi="等线" w:cs="宋体" w:hint="eastAsia"/>
@@ -544,7 +536,6 @@
               </w:rPr>
               <w:t>instrument_B</w:t>
             </w:r>
-            <w:proofErr w:type="spellEnd"/>
           </w:p>
         </w:tc>
         <w:tc>
@@ -653,19 +644,8 @@
                 <w:kern w:val="0"/>
                 <w:sz w:val="22"/>
               </w:rPr>
-              <w:t>A</w:t>
-            </w:r>
-            <w:proofErr w:type="gramStart"/>
-            <w:r>
-              <w:rPr>
-                <w:rFonts w:ascii="等线" w:eastAsia="等线" w:hAnsi="等线" w:cs="宋体" w:hint="eastAsia"/>
-                <w:color w:val="000000"/>
-                <w:kern w:val="0"/>
-                <w:sz w:val="22"/>
-              </w:rPr>
-              <w:t>端数量</w:t>
-            </w:r>
-            <w:proofErr w:type="gramEnd"/>
+              <w:t>A端数量</w:t>
+            </w:r>
           </w:p>
         </w:tc>
         <w:tc>
@@ -692,7 +672,6 @@
                 <w:sz w:val="22"/>
               </w:rPr>
             </w:pPr>
-            <w:proofErr w:type="spellStart"/>
             <w:r>
               <w:rPr>
                 <w:rFonts w:ascii="等线" w:eastAsia="等线" w:hAnsi="等线" w:cs="宋体" w:hint="eastAsia"/>
@@ -702,7 +681,6 @@
               </w:rPr>
               <w:t>volume_A</w:t>
             </w:r>
-            <w:proofErr w:type="spellEnd"/>
           </w:p>
         </w:tc>
         <w:tc>
@@ -839,7 +817,6 @@
                 <w:sz w:val="22"/>
               </w:rPr>
             </w:pPr>
-            <w:proofErr w:type="spellStart"/>
             <w:r>
               <w:rPr>
                 <w:rFonts w:ascii="等线" w:eastAsia="等线" w:hAnsi="等线" w:cs="宋体" w:hint="eastAsia"/>
@@ -849,7 +826,6 @@
               </w:rPr>
               <w:t>basicDPRate</w:t>
             </w:r>
-            <w:proofErr w:type="spellEnd"/>
           </w:p>
         </w:tc>
         <w:tc>
@@ -883,27 +859,7 @@
                 <w:kern w:val="0"/>
                 <w:sz w:val="22"/>
               </w:rPr>
-              <w:t>当AB端相对价格偏差率为该值时对应配对</w:t>
-            </w:r>
-            <w:proofErr w:type="gramStart"/>
-            <w:r>
-              <w:rPr>
-                <w:rFonts w:ascii="等线" w:eastAsia="等线" w:hAnsi="等线" w:cs="宋体" w:hint="eastAsia"/>
-                <w:color w:val="000000"/>
-                <w:kern w:val="0"/>
-                <w:sz w:val="22"/>
-              </w:rPr>
-              <w:t>仓位</w:t>
-            </w:r>
-            <w:proofErr w:type="gramEnd"/>
-            <w:r>
-              <w:rPr>
-                <w:rFonts w:ascii="等线" w:eastAsia="等线" w:hAnsi="等线" w:cs="宋体" w:hint="eastAsia"/>
-                <w:color w:val="000000"/>
-                <w:kern w:val="0"/>
-                <w:sz w:val="22"/>
-              </w:rPr>
-              <w:t>应为0</w:t>
+              <w:t>当AB端相对价格偏差率为该值时对应配对仓位应为0</w:t>
             </w:r>
           </w:p>
         </w:tc>
@@ -971,25 +927,14 @@
                 <w:sz w:val="22"/>
               </w:rPr>
             </w:pPr>
-            <w:proofErr w:type="gramStart"/>
-            <w:r>
-              <w:rPr>
-                <w:rFonts w:ascii="等线" w:eastAsia="等线" w:hAnsi="等线" w:cs="宋体" w:hint="eastAsia"/>
-                <w:color w:val="000000"/>
-                <w:kern w:val="0"/>
-                <w:sz w:val="22"/>
-              </w:rPr>
-              <w:t>调仓距离率</w:t>
-            </w:r>
-            <w:proofErr w:type="gramEnd"/>
-            <w:r>
-              <w:rPr>
-                <w:rFonts w:ascii="等线" w:eastAsia="等线" w:hAnsi="等线" w:cs="宋体" w:hint="eastAsia"/>
-                <w:color w:val="000000"/>
-                <w:kern w:val="0"/>
-                <w:sz w:val="22"/>
-              </w:rPr>
-              <w:t>（%）</w:t>
+            <w:r>
+              <w:rPr>
+                <w:rFonts w:ascii="等线" w:eastAsia="等线" w:hAnsi="等线" w:cs="宋体" w:hint="eastAsia"/>
+                <w:color w:val="000000"/>
+                <w:kern w:val="0"/>
+                <w:sz w:val="22"/>
+              </w:rPr>
+              <w:t>调仓距离率（%）</w:t>
             </w:r>
           </w:p>
         </w:tc>
@@ -1017,7 +962,6 @@
                 <w:sz w:val="22"/>
               </w:rPr>
             </w:pPr>
-            <w:proofErr w:type="spellStart"/>
             <w:r>
               <w:rPr>
                 <w:rFonts w:ascii="等线" w:eastAsia="等线" w:hAnsi="等线" w:cs="宋体" w:hint="eastAsia"/>
@@ -1027,7 +971,6 @@
               </w:rPr>
               <w:t>distanceRate</w:t>
             </w:r>
-            <w:proofErr w:type="spellEnd"/>
           </w:p>
         </w:tc>
         <w:tc>
@@ -1061,19 +1004,8 @@
                 <w:kern w:val="0"/>
                 <w:sz w:val="22"/>
               </w:rPr>
-              <w:t>偏离均衡折溢价率的距离每达到该值时调一次</w:t>
-            </w:r>
-            <w:proofErr w:type="gramStart"/>
-            <w:r>
-              <w:rPr>
-                <w:rFonts w:ascii="等线" w:eastAsia="等线" w:hAnsi="等线" w:cs="宋体" w:hint="eastAsia"/>
-                <w:color w:val="000000"/>
-                <w:kern w:val="0"/>
-                <w:sz w:val="22"/>
-              </w:rPr>
-              <w:t>仓位</w:t>
-            </w:r>
-            <w:proofErr w:type="gramEnd"/>
+              <w:t>偏离均衡折溢价率的距离每达到该值时调一次仓位</w:t>
+            </w:r>
           </w:p>
         </w:tc>
         <w:tc>
@@ -1175,7 +1107,6 @@
                 <w:sz w:val="22"/>
               </w:rPr>
             </w:pPr>
-            <w:proofErr w:type="spellStart"/>
             <w:r>
               <w:rPr>
                 <w:rFonts w:ascii="等线" w:eastAsia="等线" w:hAnsi="等线" w:cs="宋体" w:hint="eastAsia"/>
@@ -1185,7 +1116,6 @@
               </w:rPr>
               <w:t>unit_per_distance</w:t>
             </w:r>
-            <w:proofErr w:type="spellEnd"/>
           </w:p>
         </w:tc>
         <w:tc>
@@ -1219,27 +1149,7 @@
                 <w:kern w:val="0"/>
                 <w:sz w:val="22"/>
               </w:rPr>
-              <w:t>每调一次</w:t>
-            </w:r>
-            <w:proofErr w:type="gramStart"/>
-            <w:r>
-              <w:rPr>
-                <w:rFonts w:ascii="等线" w:eastAsia="等线" w:hAnsi="等线" w:cs="宋体" w:hint="eastAsia"/>
-                <w:color w:val="000000"/>
-                <w:kern w:val="0"/>
-                <w:sz w:val="22"/>
-              </w:rPr>
-              <w:t>仓位</w:t>
-            </w:r>
-            <w:proofErr w:type="gramEnd"/>
-            <w:r>
-              <w:rPr>
-                <w:rFonts w:ascii="等线" w:eastAsia="等线" w:hAnsi="等线" w:cs="宋体" w:hint="eastAsia"/>
-                <w:color w:val="000000"/>
-                <w:kern w:val="0"/>
-                <w:sz w:val="22"/>
-              </w:rPr>
-              <w:t>对应的B的数量</w:t>
+              <w:t>每调一次仓位对应的B的数量</w:t>
             </w:r>
           </w:p>
         </w:tc>
@@ -1342,7 +1252,6 @@
                 <w:sz w:val="22"/>
               </w:rPr>
             </w:pPr>
-            <w:proofErr w:type="spellStart"/>
             <w:r>
               <w:rPr>
                 <w:rFonts w:ascii="等线" w:eastAsia="等线" w:hAnsi="等线" w:cs="宋体" w:hint="eastAsia"/>
@@ -1352,7 +1261,6 @@
               </w:rPr>
               <w:t>maxposition</w:t>
             </w:r>
-            <w:proofErr w:type="spellEnd"/>
           </w:p>
         </w:tc>
         <w:tc>
@@ -1489,7 +1397,6 @@
                 <w:sz w:val="22"/>
               </w:rPr>
             </w:pPr>
-            <w:proofErr w:type="spellStart"/>
             <w:r>
               <w:rPr>
                 <w:rFonts w:ascii="等线" w:eastAsia="等线" w:hAnsi="等线" w:cs="宋体" w:hint="eastAsia"/>
@@ -1499,7 +1406,6 @@
               </w:rPr>
               <w:t>max_hedge_volume</w:t>
             </w:r>
-            <w:proofErr w:type="spellEnd"/>
           </w:p>
         </w:tc>
         <w:tc>
@@ -1636,7 +1542,6 @@
                 <w:sz w:val="22"/>
               </w:rPr>
             </w:pPr>
-            <w:proofErr w:type="spellStart"/>
             <w:r>
               <w:rPr>
                 <w:rFonts w:ascii="等线" w:eastAsia="等线" w:hAnsi="等线" w:cs="宋体" w:hint="eastAsia"/>
@@ -1646,7 +1551,6 @@
               </w:rPr>
               <w:t>hedge_treshold</w:t>
             </w:r>
-            <w:proofErr w:type="spellEnd"/>
           </w:p>
         </w:tc>
         <w:tc>
@@ -1783,7 +1687,6 @@
                 <w:sz w:val="22"/>
               </w:rPr>
             </w:pPr>
-            <w:proofErr w:type="spellStart"/>
             <w:r>
               <w:rPr>
                 <w:rFonts w:ascii="等线" w:eastAsia="等线" w:hAnsi="等线" w:cs="宋体" w:hint="eastAsia"/>
@@ -1793,7 +1696,6 @@
               </w:rPr>
               <w:t>hedge_depth</w:t>
             </w:r>
-            <w:proofErr w:type="spellEnd"/>
           </w:p>
         </w:tc>
         <w:tc>
@@ -1820,25 +1722,14 @@
                 <w:sz w:val="22"/>
               </w:rPr>
             </w:pPr>
-            <w:proofErr w:type="gramStart"/>
-            <w:r>
-              <w:rPr>
-                <w:rFonts w:ascii="等线" w:eastAsia="等线" w:hAnsi="等线" w:cs="宋体" w:hint="eastAsia"/>
-                <w:color w:val="000000"/>
-                <w:kern w:val="0"/>
-                <w:sz w:val="22"/>
-              </w:rPr>
-              <w:t>对冲单下单</w:t>
-            </w:r>
-            <w:proofErr w:type="gramEnd"/>
-            <w:r>
-              <w:rPr>
-                <w:rFonts w:ascii="等线" w:eastAsia="等线" w:hAnsi="等线" w:cs="宋体" w:hint="eastAsia"/>
-                <w:color w:val="000000"/>
-                <w:kern w:val="0"/>
-                <w:sz w:val="22"/>
-              </w:rPr>
-              <w:t>深度</w:t>
+            <w:r>
+              <w:rPr>
+                <w:rFonts w:ascii="等线" w:eastAsia="等线" w:hAnsi="等线" w:cs="宋体" w:hint="eastAsia"/>
+                <w:color w:val="000000"/>
+                <w:kern w:val="0"/>
+                <w:sz w:val="22"/>
+              </w:rPr>
+              <w:t>对冲单下单深度</w:t>
             </w:r>
           </w:p>
         </w:tc>
@@ -1913,19 +1804,8 @@
                 <w:kern w:val="0"/>
                 <w:sz w:val="22"/>
               </w:rPr>
-              <w:t>对</w:t>
-            </w:r>
-            <w:proofErr w:type="gramStart"/>
-            <w:r>
-              <w:rPr>
-                <w:rFonts w:ascii="等线" w:eastAsia="等线" w:hAnsi="等线" w:cs="宋体" w:hint="eastAsia"/>
-                <w:color w:val="000000"/>
-                <w:kern w:val="0"/>
-                <w:sz w:val="22"/>
-              </w:rPr>
-              <w:t>冲撤补距离</w:t>
-            </w:r>
-            <w:proofErr w:type="gramEnd"/>
+              <w:t>对冲撤补距离</w:t>
+            </w:r>
           </w:p>
         </w:tc>
         <w:tc>
@@ -1952,7 +1832,6 @@
                 <w:sz w:val="22"/>
               </w:rPr>
             </w:pPr>
-            <w:proofErr w:type="spellStart"/>
             <w:r>
               <w:rPr>
                 <w:rFonts w:ascii="等线" w:eastAsia="等线" w:hAnsi="等线" w:cs="宋体" w:hint="eastAsia"/>
@@ -1962,7 +1841,6 @@
               </w:rPr>
               <w:t>rehedge_distance</w:t>
             </w:r>
-            <w:proofErr w:type="spellEnd"/>
           </w:p>
         </w:tc>
         <w:tc>
@@ -1989,37 +1867,24 @@
                 <w:sz w:val="22"/>
               </w:rPr>
             </w:pPr>
-            <w:proofErr w:type="gramStart"/>
-            <w:r>
-              <w:rPr>
-                <w:rFonts w:ascii="等线" w:eastAsia="等线" w:hAnsi="等线" w:cs="宋体" w:hint="eastAsia"/>
-                <w:color w:val="000000"/>
-                <w:kern w:val="0"/>
-                <w:sz w:val="22"/>
-              </w:rPr>
-              <w:t>档对冲单</w:t>
-            </w:r>
-            <w:proofErr w:type="gramEnd"/>
-            <w:r>
-              <w:rPr>
-                <w:rFonts w:ascii="等线" w:eastAsia="等线" w:hAnsi="等线" w:cs="宋体" w:hint="eastAsia"/>
-                <w:color w:val="000000"/>
-                <w:kern w:val="0"/>
-                <w:sz w:val="22"/>
-              </w:rPr>
-              <w:t>远离当前</w:t>
-            </w:r>
-            <w:proofErr w:type="gramStart"/>
-            <w:r>
-              <w:rPr>
-                <w:rFonts w:ascii="等线" w:eastAsia="等线" w:hAnsi="等线" w:cs="宋体" w:hint="eastAsia"/>
-                <w:color w:val="000000"/>
-                <w:kern w:val="0"/>
-                <w:sz w:val="22"/>
-              </w:rPr>
-              <w:t>对手价距离时撤补</w:t>
-            </w:r>
-            <w:proofErr w:type="gramEnd"/>
+            <w:r>
+              <w:rPr>
+                <w:rFonts w:ascii="等线" w:eastAsia="等线" w:hAnsi="等线" w:cs="宋体" w:hint="eastAsia"/>
+                <w:color w:val="000000"/>
+                <w:kern w:val="0"/>
+                <w:sz w:val="22"/>
+              </w:rPr>
+              <w:t>当</w:t>
+            </w:r>
+            <w:r>
+              <w:rPr>
+                <w:rFonts w:ascii="等线" w:eastAsia="等线" w:hAnsi="等线" w:cs="宋体" w:hint="eastAsia"/>
+                <w:color w:val="000000"/>
+                <w:kern w:val="0"/>
+                <w:sz w:val="22"/>
+              </w:rPr>
+              <w:t>对冲单远离当前对手价距离时撤补</w:t>
+            </w:r>
           </w:p>
         </w:tc>
         <w:tc>
@@ -2121,7 +1986,6 @@
                 <w:sz w:val="22"/>
               </w:rPr>
             </w:pPr>
-            <w:proofErr w:type="spellStart"/>
             <w:r>
               <w:rPr>
                 <w:rFonts w:ascii="等线" w:eastAsia="等线" w:hAnsi="等线" w:cs="宋体" w:hint="eastAsia"/>
@@ -2131,7 +1995,6 @@
               </w:rPr>
               <w:t>orderlist</w:t>
             </w:r>
-            <w:proofErr w:type="spellEnd"/>
           </w:p>
         </w:tc>
         <w:tc>
@@ -2268,7 +2131,6 @@
                 <w:sz w:val="22"/>
               </w:rPr>
             </w:pPr>
-            <w:proofErr w:type="spellStart"/>
             <w:r>
               <w:rPr>
                 <w:rFonts w:ascii="等线" w:eastAsia="等线" w:hAnsi="等线" w:cs="宋体" w:hint="eastAsia"/>
@@ -2278,7 +2140,6 @@
               </w:rPr>
               <w:t>buffer_rate</w:t>
             </w:r>
-            <w:proofErr w:type="spellEnd"/>
           </w:p>
         </w:tc>
         <w:tc>
@@ -2415,7 +2276,6 @@
                 <w:sz w:val="22"/>
               </w:rPr>
             </w:pPr>
-            <w:proofErr w:type="spellStart"/>
             <w:r>
               <w:rPr>
                 <w:rFonts w:ascii="等线" w:eastAsia="等线" w:hAnsi="等线" w:cs="宋体" w:hint="eastAsia"/>
@@ -2425,7 +2285,6 @@
               </w:rPr>
               <w:t>max_depth</w:t>
             </w:r>
-            <w:proofErr w:type="spellEnd"/>
           </w:p>
         </w:tc>
         <w:tc>
@@ -2452,25 +2311,14 @@
                 <w:sz w:val="22"/>
               </w:rPr>
             </w:pPr>
-            <w:proofErr w:type="gramStart"/>
-            <w:r>
-              <w:rPr>
-                <w:rFonts w:ascii="等线" w:eastAsia="等线" w:hAnsi="等线" w:cs="宋体" w:hint="eastAsia"/>
-                <w:color w:val="000000"/>
-                <w:kern w:val="0"/>
-                <w:sz w:val="22"/>
-              </w:rPr>
-              <w:t>最大打</w:t>
-            </w:r>
-            <w:proofErr w:type="gramEnd"/>
-            <w:r>
-              <w:rPr>
-                <w:rFonts w:ascii="等线" w:eastAsia="等线" w:hAnsi="等线" w:cs="宋体" w:hint="eastAsia"/>
-                <w:color w:val="000000"/>
-                <w:kern w:val="0"/>
-                <w:sz w:val="22"/>
-              </w:rPr>
-              <w:t>单深度(tick)</w:t>
+            <w:r>
+              <w:rPr>
+                <w:rFonts w:ascii="等线" w:eastAsia="等线" w:hAnsi="等线" w:cs="宋体" w:hint="eastAsia"/>
+                <w:color w:val="000000"/>
+                <w:kern w:val="0"/>
+                <w:sz w:val="22"/>
+              </w:rPr>
+              <w:t>最大打单深度(tick)</w:t>
             </w:r>
           </w:p>
         </w:tc>
@@ -2573,7 +2421,6 @@
                 <w:sz w:val="22"/>
               </w:rPr>
             </w:pPr>
-            <w:proofErr w:type="spellStart"/>
             <w:r>
               <w:rPr>
                 <w:rFonts w:ascii="等线" w:eastAsia="等线" w:hAnsi="等线" w:cs="宋体" w:hint="eastAsia"/>
@@ -2583,7 +2430,6 @@
               </w:rPr>
               <w:t>max_spread</w:t>
             </w:r>
-            <w:proofErr w:type="spellEnd"/>
           </w:p>
         </w:tc>
         <w:tc>
@@ -2720,7 +2566,6 @@
                 <w:sz w:val="22"/>
               </w:rPr>
             </w:pPr>
-            <w:proofErr w:type="spellStart"/>
             <w:r>
               <w:rPr>
                 <w:rFonts w:ascii="等线" w:eastAsia="等线" w:hAnsi="等线" w:cs="宋体" w:hint="eastAsia"/>
@@ -2730,7 +2575,6 @@
               </w:rPr>
               <w:t>tolerance_distance</w:t>
             </w:r>
-            <w:proofErr w:type="spellEnd"/>
           </w:p>
         </w:tc>
         <w:tc>
@@ -2764,27 +2608,7 @@
                 <w:kern w:val="0"/>
                 <w:sz w:val="22"/>
               </w:rPr>
-              <w:t>同</w:t>
-            </w:r>
-            <w:proofErr w:type="spellStart"/>
-            <w:r>
-              <w:rPr>
-                <w:rFonts w:ascii="等线" w:eastAsia="等线" w:hAnsi="等线" w:cs="宋体" w:hint="eastAsia"/>
-                <w:color w:val="000000"/>
-                <w:kern w:val="0"/>
-                <w:sz w:val="22"/>
-              </w:rPr>
-              <w:t>quoter</w:t>
-            </w:r>
-            <w:proofErr w:type="spellEnd"/>
-            <w:r>
-              <w:rPr>
-                <w:rFonts w:ascii="等线" w:eastAsia="等线" w:hAnsi="等线" w:cs="宋体" w:hint="eastAsia"/>
-                <w:color w:val="000000"/>
-                <w:kern w:val="0"/>
-                <w:sz w:val="22"/>
-              </w:rPr>
-              <w:t>策略</w:t>
+              <w:t>同quoter策略</w:t>
             </w:r>
           </w:p>
         </w:tc>
@@ -2929,27 +2753,7 @@
                 <w:kern w:val="0"/>
                 <w:sz w:val="22"/>
               </w:rPr>
-              <w:t>同</w:t>
-            </w:r>
-            <w:proofErr w:type="spellStart"/>
-            <w:r>
-              <w:rPr>
-                <w:rFonts w:ascii="等线" w:eastAsia="等线" w:hAnsi="等线" w:cs="宋体" w:hint="eastAsia"/>
-                <w:color w:val="000000"/>
-                <w:kern w:val="0"/>
-                <w:sz w:val="22"/>
-              </w:rPr>
-              <w:t>quoter</w:t>
-            </w:r>
-            <w:proofErr w:type="spellEnd"/>
-            <w:r>
-              <w:rPr>
-                <w:rFonts w:ascii="等线" w:eastAsia="等线" w:hAnsi="等线" w:cs="宋体" w:hint="eastAsia"/>
-                <w:color w:val="000000"/>
-                <w:kern w:val="0"/>
-                <w:sz w:val="22"/>
-              </w:rPr>
-              <w:t>策略</w:t>
+              <w:t>同quoter策略</w:t>
             </w:r>
           </w:p>
         </w:tc>
@@ -3052,7 +2856,6 @@
                 <w:sz w:val="22"/>
               </w:rPr>
             </w:pPr>
-            <w:proofErr w:type="spellStart"/>
             <w:r>
               <w:rPr>
                 <w:rFonts w:ascii="等线" w:eastAsia="等线" w:hAnsi="等线" w:cs="宋体" w:hint="eastAsia"/>
@@ -3062,7 +2865,6 @@
               </w:rPr>
               <w:t>tolerance_volume</w:t>
             </w:r>
-            <w:proofErr w:type="spellEnd"/>
           </w:p>
         </w:tc>
         <w:tc>
@@ -3096,27 +2898,7 @@
                 <w:kern w:val="0"/>
                 <w:sz w:val="22"/>
               </w:rPr>
-              <w:t>同</w:t>
-            </w:r>
-            <w:proofErr w:type="spellStart"/>
-            <w:r>
-              <w:rPr>
-                <w:rFonts w:ascii="等线" w:eastAsia="等线" w:hAnsi="等线" w:cs="宋体" w:hint="eastAsia"/>
-                <w:color w:val="000000"/>
-                <w:kern w:val="0"/>
-                <w:sz w:val="22"/>
-              </w:rPr>
-              <w:t>quoter</w:t>
-            </w:r>
-            <w:proofErr w:type="spellEnd"/>
-            <w:r>
-              <w:rPr>
-                <w:rFonts w:ascii="等线" w:eastAsia="等线" w:hAnsi="等线" w:cs="宋体" w:hint="eastAsia"/>
-                <w:color w:val="000000"/>
-                <w:kern w:val="0"/>
-                <w:sz w:val="22"/>
-              </w:rPr>
-              <w:t>策略</w:t>
+              <w:t>同quoter策略</w:t>
             </w:r>
           </w:p>
         </w:tc>
@@ -3219,7 +3001,6 @@
                 <w:sz w:val="22"/>
               </w:rPr>
             </w:pPr>
-            <w:proofErr w:type="spellStart"/>
             <w:r>
               <w:rPr>
                 <w:rFonts w:ascii="等线" w:eastAsia="等线" w:hAnsi="等线" w:cs="宋体" w:hint="eastAsia"/>
@@ -3229,7 +3010,6 @@
               </w:rPr>
               <w:t>isPositive</w:t>
             </w:r>
-            <w:proofErr w:type="spellEnd"/>
           </w:p>
         </w:tc>
         <w:tc>
@@ -3304,26 +3084,9 @@
         </w:tc>
       </w:tr>
     </w:tbl>
+    <w:p/>
+    <w:p/>
     <w:p>
-      <w:pPr>
-        <w:rPr>
-          <w:rFonts w:hint="eastAsia"/>
-        </w:rPr>
-      </w:pPr>
-    </w:p>
-    <w:p>
-      <w:pPr>
-        <w:rPr>
-          <w:rFonts w:hint="eastAsia"/>
-        </w:rPr>
-      </w:pPr>
-    </w:p>
-    <w:p>
-      <w:pPr>
-        <w:rPr>
-          <w:rFonts w:hint="eastAsia"/>
-        </w:rPr>
-      </w:pPr>
       <w:r>
         <w:rPr>
           <w:rFonts w:hint="eastAsia"/>
@@ -3348,19 +3111,11 @@
         </w:rPr>
         <w:t>B</w:t>
       </w:r>
-      <w:proofErr w:type="gramStart"/>
       <w:r>
         <w:rPr>
           <w:rFonts w:hint="eastAsia"/>
         </w:rPr>
-        <w:t>端市场</w:t>
-      </w:r>
-      <w:proofErr w:type="gramEnd"/>
-      <w:r>
-        <w:rPr>
-          <w:rFonts w:hint="eastAsia"/>
-        </w:rPr>
-        <w:t>行情，</w:t>
+        <w:t>端市场行情，</w:t>
       </w:r>
       <w:r>
         <w:rPr>
@@ -3393,12 +3148,8 @@
         <w:t>（需根据策略初始持仓和策略成交实时计算）</w:t>
       </w:r>
     </w:p>
+    <w:p/>
     <w:p>
-      <w:pPr>
-        <w:rPr>
-          <w:rFonts w:hint="eastAsia"/>
-        </w:rPr>
-      </w:pPr>
       <w:r>
         <w:rPr>
           <w:rFonts w:hint="eastAsia"/>
@@ -3448,6 +3199,7 @@
         <w:t>，每次更新时触发该策略逻辑</w:t>
       </w:r>
     </w:p>
+    <w:p/>
     <w:p>
       <w:pPr>
         <w:rPr>
@@ -3456,25 +3208,6 @@
       </w:pPr>
     </w:p>
     <w:p>
-      <w:pPr>
-        <w:rPr>
-          <w:rFonts w:hint="eastAsia"/>
-        </w:rPr>
-      </w:pPr>
-    </w:p>
-    <w:p>
-      <w:pPr>
-        <w:rPr>
-          <w:rFonts w:hint="eastAsia"/>
-        </w:rPr>
-      </w:pPr>
-    </w:p>
-    <w:p>
-      <w:pPr>
-        <w:rPr>
-          <w:rFonts w:hint="eastAsia"/>
-        </w:rPr>
-      </w:pPr>
       <w:r>
         <w:rPr>
           <w:rFonts w:hint="eastAsia"/>
@@ -3644,47 +3377,7 @@
                 <w:kern w:val="0"/>
                 <w:sz w:val="22"/>
               </w:rPr>
-              <w:t>1）净头寸(</w:t>
-            </w:r>
-            <w:proofErr w:type="spellStart"/>
-            <w:r>
-              <w:rPr>
-                <w:rFonts w:ascii="等线" w:eastAsia="等线" w:hAnsi="等线" w:cs="宋体" w:hint="eastAsia"/>
-                <w:color w:val="000000"/>
-                <w:kern w:val="0"/>
-                <w:sz w:val="22"/>
-              </w:rPr>
-              <w:t>positionA</w:t>
-            </w:r>
-            <w:proofErr w:type="spellEnd"/>
-            <w:r>
-              <w:rPr>
-                <w:rFonts w:ascii="等线" w:eastAsia="等线" w:hAnsi="等线" w:cs="宋体" w:hint="eastAsia"/>
-                <w:color w:val="000000"/>
-                <w:kern w:val="0"/>
-                <w:sz w:val="22"/>
-              </w:rPr>
-              <w:t>/</w:t>
-            </w:r>
-            <w:proofErr w:type="spellStart"/>
-            <w:r>
-              <w:rPr>
-                <w:rFonts w:ascii="等线" w:eastAsia="等线" w:hAnsi="等线" w:cs="宋体" w:hint="eastAsia"/>
-                <w:color w:val="000000"/>
-                <w:kern w:val="0"/>
-                <w:sz w:val="22"/>
-              </w:rPr>
-              <w:t>volume_A+positionB</w:t>
-            </w:r>
-            <w:proofErr w:type="spellEnd"/>
-            <w:r>
-              <w:rPr>
-                <w:rFonts w:ascii="等线" w:eastAsia="等线" w:hAnsi="等线" w:cs="宋体" w:hint="eastAsia"/>
-                <w:color w:val="000000"/>
-                <w:kern w:val="0"/>
-                <w:sz w:val="22"/>
-              </w:rPr>
-              <w:t>),按对冲阈值取整即为对冲数量，按对冲深度下单对冲</w:t>
+              <w:t>1）净头寸(positionA/volume_A+positionB),按对冲阈值取整即为对冲数量，按对冲深度下单对冲</w:t>
             </w:r>
           </w:p>
         </w:tc>
@@ -3759,47 +3452,7 @@
                 <w:kern w:val="0"/>
                 <w:sz w:val="22"/>
               </w:rPr>
-              <w:t>2）若本次有对</w:t>
-            </w:r>
-            <w:proofErr w:type="gramStart"/>
-            <w:r>
-              <w:rPr>
-                <w:rFonts w:ascii="等线" w:eastAsia="等线" w:hAnsi="等线" w:cs="宋体" w:hint="eastAsia"/>
-                <w:color w:val="000000"/>
-                <w:kern w:val="0"/>
-                <w:sz w:val="22"/>
-              </w:rPr>
-              <w:t>冲或者</w:t>
-            </w:r>
-            <w:proofErr w:type="gramEnd"/>
-            <w:r>
-              <w:rPr>
-                <w:rFonts w:ascii="等线" w:eastAsia="等线" w:hAnsi="等线" w:cs="宋体" w:hint="eastAsia"/>
-                <w:color w:val="000000"/>
-                <w:kern w:val="0"/>
-                <w:sz w:val="22"/>
-              </w:rPr>
-              <w:t>之前有未完</w:t>
-            </w:r>
-            <w:proofErr w:type="gramStart"/>
-            <w:r>
-              <w:rPr>
-                <w:rFonts w:ascii="等线" w:eastAsia="等线" w:hAnsi="等线" w:cs="宋体" w:hint="eastAsia"/>
-                <w:color w:val="000000"/>
-                <w:kern w:val="0"/>
-                <w:sz w:val="22"/>
-              </w:rPr>
-              <w:t>成对冲单则</w:t>
-            </w:r>
-            <w:proofErr w:type="gramEnd"/>
-            <w:r>
-              <w:rPr>
-                <w:rFonts w:ascii="等线" w:eastAsia="等线" w:hAnsi="等线" w:cs="宋体" w:hint="eastAsia"/>
-                <w:color w:val="000000"/>
-                <w:kern w:val="0"/>
-                <w:sz w:val="22"/>
-              </w:rPr>
-              <w:t>跳过本次循环中的所有下单逻辑</w:t>
+              <w:t>2）若本次有对冲或者之前有未完成对冲单则跳过本次循环中的所有下单逻辑</w:t>
             </w:r>
           </w:p>
         </w:tc>
@@ -3874,47 +3527,7 @@
                 <w:kern w:val="0"/>
                 <w:sz w:val="22"/>
               </w:rPr>
-              <w:t>3）若未完成对</w:t>
-            </w:r>
-            <w:proofErr w:type="gramStart"/>
-            <w:r>
-              <w:rPr>
-                <w:rFonts w:ascii="等线" w:eastAsia="等线" w:hAnsi="等线" w:cs="宋体" w:hint="eastAsia"/>
-                <w:color w:val="000000"/>
-                <w:kern w:val="0"/>
-                <w:sz w:val="22"/>
-              </w:rPr>
-              <w:t>冲单距离</w:t>
-            </w:r>
-            <w:proofErr w:type="gramEnd"/>
-            <w:r>
-              <w:rPr>
-                <w:rFonts w:ascii="等线" w:eastAsia="等线" w:hAnsi="等线" w:cs="宋体" w:hint="eastAsia"/>
-                <w:color w:val="000000"/>
-                <w:kern w:val="0"/>
-                <w:sz w:val="22"/>
-              </w:rPr>
-              <w:t>对手盘价格大于对</w:t>
-            </w:r>
-            <w:proofErr w:type="gramStart"/>
-            <w:r>
-              <w:rPr>
-                <w:rFonts w:ascii="等线" w:eastAsia="等线" w:hAnsi="等线" w:cs="宋体" w:hint="eastAsia"/>
-                <w:color w:val="000000"/>
-                <w:kern w:val="0"/>
-                <w:sz w:val="22"/>
-              </w:rPr>
-              <w:t>冲撤补距离</w:t>
-            </w:r>
-            <w:proofErr w:type="gramEnd"/>
-            <w:r>
-              <w:rPr>
-                <w:rFonts w:ascii="等线" w:eastAsia="等线" w:hAnsi="等线" w:cs="宋体" w:hint="eastAsia"/>
-                <w:color w:val="000000"/>
-                <w:kern w:val="0"/>
-                <w:sz w:val="22"/>
-              </w:rPr>
-              <w:t>则撤单</w:t>
+              <w:t>3）若未完成对冲单距离对手盘价格大于对冲撤补距离则撤单</w:t>
             </w:r>
           </w:p>
         </w:tc>
@@ -3989,87 +3602,43 @@
                 <w:kern w:val="0"/>
                 <w:sz w:val="22"/>
               </w:rPr>
-              <w:t>1）计算当前A持仓对应档位：n=round(</w:t>
-            </w:r>
-            <w:proofErr w:type="spellStart"/>
-            <w:r>
-              <w:rPr>
-                <w:rFonts w:ascii="等线" w:eastAsia="等线" w:hAnsi="等线" w:cs="宋体" w:hint="eastAsia"/>
-                <w:color w:val="000000"/>
-                <w:kern w:val="0"/>
-                <w:sz w:val="22"/>
-              </w:rPr>
-              <w:t>positionA</w:t>
-            </w:r>
-            <w:proofErr w:type="spellEnd"/>
-            <w:r>
-              <w:rPr>
-                <w:rFonts w:ascii="等线" w:eastAsia="等线" w:hAnsi="等线" w:cs="宋体" w:hint="eastAsia"/>
-                <w:color w:val="000000"/>
-                <w:kern w:val="0"/>
-                <w:sz w:val="22"/>
-              </w:rPr>
-              <w:t>/</w:t>
-            </w:r>
-            <w:proofErr w:type="spellStart"/>
-            <w:r>
-              <w:rPr>
-                <w:rFonts w:ascii="等线" w:eastAsia="等线" w:hAnsi="等线" w:cs="宋体" w:hint="eastAsia"/>
-                <w:color w:val="000000"/>
-                <w:kern w:val="0"/>
-                <w:sz w:val="22"/>
-              </w:rPr>
-              <w:t>volume_A</w:t>
-            </w:r>
-            <w:proofErr w:type="spellEnd"/>
-            <w:r>
-              <w:rPr>
-                <w:rFonts w:ascii="等线" w:eastAsia="等线" w:hAnsi="等线" w:cs="宋体" w:hint="eastAsia"/>
-                <w:color w:val="000000"/>
-                <w:kern w:val="0"/>
-                <w:sz w:val="22"/>
-              </w:rPr>
-              <w:t>/</w:t>
-            </w:r>
-            <w:proofErr w:type="spellStart"/>
-            <w:r>
-              <w:rPr>
-                <w:rFonts w:ascii="等线" w:eastAsia="等线" w:hAnsi="等线" w:cs="宋体" w:hint="eastAsia"/>
-                <w:color w:val="000000"/>
-                <w:kern w:val="0"/>
-                <w:sz w:val="22"/>
-              </w:rPr>
-              <w:t>unit_per_distance</w:t>
-            </w:r>
-            <w:proofErr w:type="spellEnd"/>
-            <w:r>
-              <w:rPr>
-                <w:rFonts w:ascii="等线" w:eastAsia="等线" w:hAnsi="等线" w:cs="宋体" w:hint="eastAsia"/>
-                <w:color w:val="000000"/>
-                <w:kern w:val="0"/>
-                <w:sz w:val="22"/>
-              </w:rPr>
-              <w:t>),则买卖档位（</w:t>
-            </w:r>
-            <w:proofErr w:type="spellStart"/>
-            <w:r>
-              <w:rPr>
-                <w:rFonts w:ascii="等线" w:eastAsia="等线" w:hAnsi="等线" w:cs="宋体" w:hint="eastAsia"/>
-                <w:color w:val="000000"/>
-                <w:kern w:val="0"/>
-                <w:sz w:val="22"/>
-              </w:rPr>
-              <w:t>nbid,nask</w:t>
-            </w:r>
-            <w:proofErr w:type="spellEnd"/>
-            <w:r>
-              <w:rPr>
-                <w:rFonts w:ascii="等线" w:eastAsia="等线" w:hAnsi="等线" w:cs="宋体" w:hint="eastAsia"/>
-                <w:color w:val="000000"/>
-                <w:kern w:val="0"/>
-                <w:sz w:val="22"/>
-              </w:rPr>
-              <w:t>)分别对应n-1、n+1档</w:t>
+              <w:t>1）计算当前A持仓对应档位：n=round(positionA/volume_A/unit_per_distance),则买卖档位（nbid,nask)分别对应</w:t>
+            </w:r>
+            <w:r>
+              <w:rPr>
+                <w:rFonts w:ascii="等线" w:eastAsia="等线" w:hAnsi="等线" w:cs="宋体" w:hint="eastAsia"/>
+                <w:color w:val="000000"/>
+                <w:kern w:val="0"/>
+                <w:sz w:val="22"/>
+              </w:rPr>
+              <w:t>-</w:t>
+            </w:r>
+            <w:r>
+              <w:rPr>
+                <w:rFonts w:ascii="等线" w:eastAsia="等线" w:hAnsi="等线" w:cs="宋体" w:hint="eastAsia"/>
+                <w:color w:val="000000"/>
+                <w:kern w:val="0"/>
+                <w:sz w:val="22"/>
+              </w:rPr>
+              <w:t>n-1、</w:t>
+            </w:r>
+            <w:r>
+              <w:rPr>
+                <w:rFonts w:ascii="等线" w:eastAsia="等线" w:hAnsi="等线" w:cs="宋体" w:hint="eastAsia"/>
+                <w:color w:val="000000"/>
+                <w:kern w:val="0"/>
+                <w:sz w:val="22"/>
+              </w:rPr>
+              <w:t>-</w:t>
+            </w:r>
+            <w:r>
+              <w:rPr>
+                <w:rFonts w:ascii="等线" w:eastAsia="等线" w:hAnsi="等线" w:cs="宋体" w:hint="eastAsia"/>
+                <w:color w:val="000000"/>
+                <w:kern w:val="0"/>
+                <w:sz w:val="22"/>
+              </w:rPr>
+              <w:t>n+1档</w:t>
             </w:r>
           </w:p>
         </w:tc>
@@ -4144,59 +3713,8 @@
                 <w:kern w:val="0"/>
                 <w:sz w:val="22"/>
               </w:rPr>
-              <w:t>2）计算买盘折溢价率</w:t>
-            </w:r>
-            <w:proofErr w:type="spellStart"/>
-            <w:r>
-              <w:rPr>
-                <w:rFonts w:ascii="等线" w:eastAsia="等线" w:hAnsi="等线" w:cs="宋体" w:hint="eastAsia"/>
-                <w:color w:val="000000"/>
-                <w:kern w:val="0"/>
-                <w:sz w:val="22"/>
-              </w:rPr>
-              <w:t>bidDPRate</w:t>
-            </w:r>
-            <w:proofErr w:type="spellEnd"/>
-            <w:r>
-              <w:rPr>
-                <w:rFonts w:ascii="等线" w:eastAsia="等线" w:hAnsi="等线" w:cs="宋体" w:hint="eastAsia"/>
-                <w:color w:val="000000"/>
-                <w:kern w:val="0"/>
-                <w:sz w:val="22"/>
-              </w:rPr>
-              <w:t>=</w:t>
-            </w:r>
-            <w:proofErr w:type="spellStart"/>
-            <w:r>
-              <w:rPr>
-                <w:rFonts w:ascii="等线" w:eastAsia="等线" w:hAnsi="等线" w:cs="宋体" w:hint="eastAsia"/>
-                <w:color w:val="000000"/>
-                <w:kern w:val="0"/>
-                <w:sz w:val="22"/>
-              </w:rPr>
-              <w:t>basicDPRate+distanceRate</w:t>
-            </w:r>
-            <w:proofErr w:type="spellEnd"/>
-            <w:r>
-              <w:rPr>
-                <w:rFonts w:ascii="等线" w:eastAsia="等线" w:hAnsi="等线" w:cs="宋体" w:hint="eastAsia"/>
-                <w:color w:val="000000"/>
-                <w:kern w:val="0"/>
-                <w:sz w:val="22"/>
-              </w:rPr>
-              <w:t>*</w:t>
-            </w:r>
-            <w:proofErr w:type="spellStart"/>
-            <w:r>
-              <w:rPr>
-                <w:rFonts w:ascii="等线" w:eastAsia="等线" w:hAnsi="等线" w:cs="宋体" w:hint="eastAsia"/>
-                <w:color w:val="000000"/>
-                <w:kern w:val="0"/>
-                <w:sz w:val="22"/>
-              </w:rPr>
-              <w:t>nbid</w:t>
-            </w:r>
-            <w:proofErr w:type="spellEnd"/>
+              <w:t>2）计算买盘折溢价率bidDPRate=basicDPRate+distanceRate*nbid</w:t>
+            </w:r>
           </w:p>
         </w:tc>
       </w:tr>
@@ -4270,87 +3788,25 @@
                 <w:kern w:val="0"/>
                 <w:sz w:val="22"/>
               </w:rPr>
-              <w:t>3）计算买盘价格</w:t>
-            </w:r>
-            <w:proofErr w:type="spellStart"/>
-            <w:r>
-              <w:rPr>
-                <w:rFonts w:ascii="等线" w:eastAsia="等线" w:hAnsi="等线" w:cs="宋体" w:hint="eastAsia"/>
-                <w:color w:val="000000"/>
-                <w:kern w:val="0"/>
-                <w:sz w:val="22"/>
-              </w:rPr>
-              <w:t>bestbid</w:t>
-            </w:r>
-            <w:proofErr w:type="spellEnd"/>
-            <w:r>
-              <w:rPr>
-                <w:rFonts w:ascii="等线" w:eastAsia="等线" w:hAnsi="等线" w:cs="宋体" w:hint="eastAsia"/>
-                <w:color w:val="000000"/>
-                <w:kern w:val="0"/>
-                <w:sz w:val="22"/>
-              </w:rPr>
-              <w:t>=（1+bidDPRate)*</w:t>
-            </w:r>
-            <w:proofErr w:type="spellStart"/>
-            <w:r>
-              <w:rPr>
-                <w:rFonts w:ascii="等线" w:eastAsia="等线" w:hAnsi="等线" w:cs="宋体" w:hint="eastAsia"/>
-                <w:color w:val="000000"/>
-                <w:kern w:val="0"/>
-                <w:sz w:val="22"/>
-              </w:rPr>
-              <w:t>B_bid</w:t>
-            </w:r>
-            <w:proofErr w:type="spellEnd"/>
-            <w:r>
-              <w:rPr>
-                <w:rFonts w:ascii="等线" w:eastAsia="等线" w:hAnsi="等线" w:cs="宋体" w:hint="eastAsia"/>
-                <w:color w:val="000000"/>
-                <w:kern w:val="0"/>
-                <w:sz w:val="22"/>
-              </w:rPr>
-              <w:t>*multiply/</w:t>
-            </w:r>
-            <w:proofErr w:type="spellStart"/>
-            <w:r>
-              <w:rPr>
-                <w:rFonts w:ascii="等线" w:eastAsia="等线" w:hAnsi="等线" w:cs="宋体" w:hint="eastAsia"/>
-                <w:color w:val="000000"/>
-                <w:kern w:val="0"/>
-                <w:sz w:val="22"/>
-              </w:rPr>
-              <w:t>volume_A</w:t>
-            </w:r>
-            <w:proofErr w:type="spellEnd"/>
-            <w:r>
-              <w:rPr>
-                <w:rFonts w:ascii="等线" w:eastAsia="等线" w:hAnsi="等线" w:cs="宋体" w:hint="eastAsia"/>
-                <w:color w:val="000000"/>
-                <w:kern w:val="0"/>
-                <w:sz w:val="22"/>
-              </w:rPr>
-              <w:t>,</w:t>
-            </w:r>
-            <w:proofErr w:type="gramStart"/>
-            <w:r>
-              <w:rPr>
-                <w:rFonts w:ascii="等线" w:eastAsia="等线" w:hAnsi="等线" w:cs="宋体" w:hint="eastAsia"/>
-                <w:color w:val="000000"/>
-                <w:kern w:val="0"/>
-                <w:sz w:val="22"/>
-              </w:rPr>
-              <w:t>改价格</w:t>
-            </w:r>
-            <w:proofErr w:type="gramEnd"/>
-            <w:r>
-              <w:rPr>
-                <w:rFonts w:ascii="等线" w:eastAsia="等线" w:hAnsi="等线" w:cs="宋体" w:hint="eastAsia"/>
-                <w:color w:val="000000"/>
-                <w:kern w:val="0"/>
-                <w:sz w:val="22"/>
-              </w:rPr>
-              <w:t>对应B端买盘配对即为买盘折溢价率</w:t>
+              <w:t>3）计算买盘价格bestbid=（1+bidDPRate)*B_bid*multiply/volume_A,</w:t>
+            </w:r>
+            <w:r>
+              <w:rPr>
+                <w:rFonts w:ascii="等线" w:eastAsia="等线" w:hAnsi="等线" w:cs="宋体" w:hint="eastAsia"/>
+                <w:color w:val="000000"/>
+                <w:kern w:val="0"/>
+                <w:sz w:val="22"/>
+              </w:rPr>
+              <w:t>该</w:t>
+            </w:r>
+            <w:r>
+              <w:rPr>
+                <w:rFonts w:ascii="等线" w:eastAsia="等线" w:hAnsi="等线" w:cs="宋体" w:hint="eastAsia"/>
+                <w:color w:val="000000"/>
+                <w:kern w:val="0"/>
+                <w:sz w:val="22"/>
+              </w:rPr>
+              <w:t>价格对应B端买盘配对即为买盘折溢价率</w:t>
             </w:r>
           </w:p>
         </w:tc>
@@ -4425,59 +3881,8 @@
                 <w:kern w:val="0"/>
                 <w:sz w:val="22"/>
               </w:rPr>
-              <w:t>4）计算卖盘折溢价率</w:t>
-            </w:r>
-            <w:proofErr w:type="spellStart"/>
-            <w:r>
-              <w:rPr>
-                <w:rFonts w:ascii="等线" w:eastAsia="等线" w:hAnsi="等线" w:cs="宋体" w:hint="eastAsia"/>
-                <w:color w:val="000000"/>
-                <w:kern w:val="0"/>
-                <w:sz w:val="22"/>
-              </w:rPr>
-              <w:t>askDPRate</w:t>
-            </w:r>
-            <w:proofErr w:type="spellEnd"/>
-            <w:r>
-              <w:rPr>
-                <w:rFonts w:ascii="等线" w:eastAsia="等线" w:hAnsi="等线" w:cs="宋体" w:hint="eastAsia"/>
-                <w:color w:val="000000"/>
-                <w:kern w:val="0"/>
-                <w:sz w:val="22"/>
-              </w:rPr>
-              <w:t>=</w:t>
-            </w:r>
-            <w:proofErr w:type="spellStart"/>
-            <w:r>
-              <w:rPr>
-                <w:rFonts w:ascii="等线" w:eastAsia="等线" w:hAnsi="等线" w:cs="宋体" w:hint="eastAsia"/>
-                <w:color w:val="000000"/>
-                <w:kern w:val="0"/>
-                <w:sz w:val="22"/>
-              </w:rPr>
-              <w:t>basicDPRate+distanceRate</w:t>
-            </w:r>
-            <w:proofErr w:type="spellEnd"/>
-            <w:r>
-              <w:rPr>
-                <w:rFonts w:ascii="等线" w:eastAsia="等线" w:hAnsi="等线" w:cs="宋体" w:hint="eastAsia"/>
-                <w:color w:val="000000"/>
-                <w:kern w:val="0"/>
-                <w:sz w:val="22"/>
-              </w:rPr>
-              <w:t>*</w:t>
-            </w:r>
-            <w:proofErr w:type="spellStart"/>
-            <w:r>
-              <w:rPr>
-                <w:rFonts w:ascii="等线" w:eastAsia="等线" w:hAnsi="等线" w:cs="宋体" w:hint="eastAsia"/>
-                <w:color w:val="000000"/>
-                <w:kern w:val="0"/>
-                <w:sz w:val="22"/>
-              </w:rPr>
-              <w:t>nask</w:t>
-            </w:r>
-            <w:proofErr w:type="spellEnd"/>
+              <w:t>4）计算卖盘折溢价率askDPRate=basicDPRate+distanceRate*nask</w:t>
+            </w:r>
           </w:p>
         </w:tc>
       </w:tr>
@@ -4551,67 +3956,7 @@
                 <w:kern w:val="0"/>
                 <w:sz w:val="22"/>
               </w:rPr>
-              <w:t>5）计算卖盘价格</w:t>
-            </w:r>
-            <w:proofErr w:type="spellStart"/>
-            <w:r>
-              <w:rPr>
-                <w:rFonts w:ascii="等线" w:eastAsia="等线" w:hAnsi="等线" w:cs="宋体" w:hint="eastAsia"/>
-                <w:color w:val="000000"/>
-                <w:kern w:val="0"/>
-                <w:sz w:val="22"/>
-              </w:rPr>
-              <w:t>bestask</w:t>
-            </w:r>
-            <w:proofErr w:type="spellEnd"/>
-            <w:r>
-              <w:rPr>
-                <w:rFonts w:ascii="等线" w:eastAsia="等线" w:hAnsi="等线" w:cs="宋体" w:hint="eastAsia"/>
-                <w:color w:val="000000"/>
-                <w:kern w:val="0"/>
-                <w:sz w:val="22"/>
-              </w:rPr>
-              <w:t>=（1+askDPRate)*</w:t>
-            </w:r>
-            <w:proofErr w:type="spellStart"/>
-            <w:r>
-              <w:rPr>
-                <w:rFonts w:ascii="等线" w:eastAsia="等线" w:hAnsi="等线" w:cs="宋体" w:hint="eastAsia"/>
-                <w:color w:val="000000"/>
-                <w:kern w:val="0"/>
-                <w:sz w:val="22"/>
-              </w:rPr>
-              <w:t>B_ask</w:t>
-            </w:r>
-            <w:proofErr w:type="spellEnd"/>
-            <w:r>
-              <w:rPr>
-                <w:rFonts w:ascii="等线" w:eastAsia="等线" w:hAnsi="等线" w:cs="宋体" w:hint="eastAsia"/>
-                <w:color w:val="000000"/>
-                <w:kern w:val="0"/>
-                <w:sz w:val="22"/>
-              </w:rPr>
-              <w:t>*multiply/</w:t>
-            </w:r>
-            <w:proofErr w:type="spellStart"/>
-            <w:r>
-              <w:rPr>
-                <w:rFonts w:ascii="等线" w:eastAsia="等线" w:hAnsi="等线" w:cs="宋体" w:hint="eastAsia"/>
-                <w:color w:val="000000"/>
-                <w:kern w:val="0"/>
-                <w:sz w:val="22"/>
-              </w:rPr>
-              <w:t>volume_A</w:t>
-            </w:r>
-            <w:proofErr w:type="spellEnd"/>
-            <w:r>
-              <w:rPr>
-                <w:rFonts w:ascii="等线" w:eastAsia="等线" w:hAnsi="等线" w:cs="宋体" w:hint="eastAsia"/>
-                <w:color w:val="000000"/>
-                <w:kern w:val="0"/>
-                <w:sz w:val="22"/>
-              </w:rPr>
-              <w:t>,该价格对应B端卖盘配对即为卖盘折溢价率</w:t>
+              <w:t>5）计算卖盘价格bestask=（1+askDPRate)*B_ask*multiply/volume_A,该价格对应B端卖盘配对即为卖盘折溢价率</w:t>
             </w:r>
           </w:p>
         </w:tc>
@@ -4686,79 +4031,8 @@
                 <w:kern w:val="0"/>
                 <w:sz w:val="22"/>
               </w:rPr>
-              <w:t>1）挂单缓冲距离调整，</w:t>
-            </w:r>
-            <w:proofErr w:type="spellStart"/>
-            <w:r>
-              <w:rPr>
-                <w:rFonts w:ascii="等线" w:eastAsia="等线" w:hAnsi="等线" w:cs="宋体" w:hint="eastAsia"/>
-                <w:color w:val="000000"/>
-                <w:kern w:val="0"/>
-                <w:sz w:val="22"/>
-              </w:rPr>
-              <w:t>bestbid</w:t>
-            </w:r>
-            <w:proofErr w:type="spellEnd"/>
-            <w:r>
-              <w:rPr>
-                <w:rFonts w:ascii="等线" w:eastAsia="等线" w:hAnsi="等线" w:cs="宋体" w:hint="eastAsia"/>
-                <w:color w:val="000000"/>
-                <w:kern w:val="0"/>
-                <w:sz w:val="22"/>
-              </w:rPr>
-              <w:t>-=</w:t>
-            </w:r>
-            <w:proofErr w:type="spellStart"/>
-            <w:r>
-              <w:rPr>
-                <w:rFonts w:ascii="等线" w:eastAsia="等线" w:hAnsi="等线" w:cs="宋体" w:hint="eastAsia"/>
-                <w:color w:val="000000"/>
-                <w:kern w:val="0"/>
-                <w:sz w:val="22"/>
-              </w:rPr>
-              <w:t>buffer_rate</w:t>
-            </w:r>
-            <w:proofErr w:type="spellEnd"/>
-            <w:r>
-              <w:rPr>
-                <w:rFonts w:ascii="等线" w:eastAsia="等线" w:hAnsi="等线" w:cs="宋体" w:hint="eastAsia"/>
-                <w:color w:val="000000"/>
-                <w:kern w:val="0"/>
-                <w:sz w:val="22"/>
-              </w:rPr>
-              <w:t xml:space="preserve">, </w:t>
-            </w:r>
-            <w:proofErr w:type="spellStart"/>
-            <w:r>
-              <w:rPr>
-                <w:rFonts w:ascii="等线" w:eastAsia="等线" w:hAnsi="等线" w:cs="宋体" w:hint="eastAsia"/>
-                <w:color w:val="000000"/>
-                <w:kern w:val="0"/>
-                <w:sz w:val="22"/>
-              </w:rPr>
-              <w:t>bestask</w:t>
-            </w:r>
-            <w:proofErr w:type="spellEnd"/>
-            <w:r>
-              <w:rPr>
-                <w:rFonts w:ascii="等线" w:eastAsia="等线" w:hAnsi="等线" w:cs="宋体" w:hint="eastAsia"/>
-                <w:color w:val="000000"/>
-                <w:kern w:val="0"/>
-                <w:sz w:val="22"/>
-              </w:rPr>
-              <w:t>+=</w:t>
-            </w:r>
-            <w:proofErr w:type="spellStart"/>
-            <w:r>
-              <w:rPr>
-                <w:rFonts w:ascii="等线" w:eastAsia="等线" w:hAnsi="等线" w:cs="宋体" w:hint="eastAsia"/>
-                <w:color w:val="000000"/>
-                <w:kern w:val="0"/>
-                <w:sz w:val="22"/>
-              </w:rPr>
-              <w:t>buffer_rate</w:t>
-            </w:r>
-            <w:proofErr w:type="spellEnd"/>
+              <w:t>1）挂单缓冲距离调整，bestbid-=buffer_rate, bestask+=buffer_rate</w:t>
+            </w:r>
           </w:p>
         </w:tc>
       </w:tr>
@@ -4832,107 +4106,25 @@
                 <w:kern w:val="0"/>
                 <w:sz w:val="22"/>
               </w:rPr>
-              <w:t>2）最大深度调整，打单时，若</w:t>
-            </w:r>
-            <w:proofErr w:type="spellStart"/>
-            <w:r>
-              <w:rPr>
-                <w:rFonts w:ascii="等线" w:eastAsia="等线" w:hAnsi="等线" w:cs="宋体" w:hint="eastAsia"/>
-                <w:color w:val="000000"/>
-                <w:kern w:val="0"/>
-                <w:sz w:val="22"/>
-              </w:rPr>
-              <w:t>bestbid</w:t>
-            </w:r>
-            <w:proofErr w:type="spellEnd"/>
-            <w:r>
-              <w:rPr>
-                <w:rFonts w:ascii="等线" w:eastAsia="等线" w:hAnsi="等线" w:cs="宋体" w:hint="eastAsia"/>
-                <w:color w:val="000000"/>
-                <w:kern w:val="0"/>
-                <w:sz w:val="22"/>
-              </w:rPr>
-              <w:t>大于</w:t>
-            </w:r>
-            <w:proofErr w:type="spellStart"/>
-            <w:r>
-              <w:rPr>
-                <w:rFonts w:ascii="等线" w:eastAsia="等线" w:hAnsi="等线" w:cs="宋体" w:hint="eastAsia"/>
-                <w:color w:val="000000"/>
-                <w:kern w:val="0"/>
-                <w:sz w:val="22"/>
-              </w:rPr>
-              <w:t>marketask</w:t>
-            </w:r>
-            <w:proofErr w:type="spellEnd"/>
-            <w:r>
-              <w:rPr>
-                <w:rFonts w:ascii="等线" w:eastAsia="等线" w:hAnsi="等线" w:cs="宋体" w:hint="eastAsia"/>
-                <w:color w:val="000000"/>
-                <w:kern w:val="0"/>
-                <w:sz w:val="22"/>
-              </w:rPr>
-              <w:t>超过</w:t>
-            </w:r>
-            <w:proofErr w:type="spellStart"/>
-            <w:r>
-              <w:rPr>
-                <w:rFonts w:ascii="等线" w:eastAsia="等线" w:hAnsi="等线" w:cs="宋体" w:hint="eastAsia"/>
-                <w:color w:val="000000"/>
-                <w:kern w:val="0"/>
-                <w:sz w:val="22"/>
-              </w:rPr>
-              <w:t>max_depth</w:t>
-            </w:r>
-            <w:proofErr w:type="spellEnd"/>
-            <w:r>
-              <w:rPr>
-                <w:rFonts w:ascii="等线" w:eastAsia="等线" w:hAnsi="等线" w:cs="宋体" w:hint="eastAsia"/>
-                <w:color w:val="000000"/>
-                <w:kern w:val="0"/>
-                <w:sz w:val="22"/>
-              </w:rPr>
-              <w:t>,调整</w:t>
-            </w:r>
-            <w:proofErr w:type="spellStart"/>
-            <w:r>
-              <w:rPr>
-                <w:rFonts w:ascii="等线" w:eastAsia="等线" w:hAnsi="等线" w:cs="宋体" w:hint="eastAsia"/>
-                <w:color w:val="000000"/>
-                <w:kern w:val="0"/>
-                <w:sz w:val="22"/>
-              </w:rPr>
-              <w:t>bestbid</w:t>
-            </w:r>
-            <w:proofErr w:type="spellEnd"/>
-            <w:r>
-              <w:rPr>
-                <w:rFonts w:ascii="等线" w:eastAsia="等线" w:hAnsi="等线" w:cs="宋体" w:hint="eastAsia"/>
-                <w:color w:val="000000"/>
-                <w:kern w:val="0"/>
-                <w:sz w:val="22"/>
-              </w:rPr>
-              <w:t>=</w:t>
-            </w:r>
-            <w:proofErr w:type="spellStart"/>
-            <w:r>
-              <w:rPr>
-                <w:rFonts w:ascii="等线" w:eastAsia="等线" w:hAnsi="等线" w:cs="宋体" w:hint="eastAsia"/>
-                <w:color w:val="000000"/>
-                <w:kern w:val="0"/>
-                <w:sz w:val="22"/>
-              </w:rPr>
-              <w:t>marketask-max_depth</w:t>
-            </w:r>
-            <w:proofErr w:type="spellEnd"/>
-            <w:r>
-              <w:rPr>
-                <w:rFonts w:ascii="等线" w:eastAsia="等线" w:hAnsi="等线" w:cs="宋体" w:hint="eastAsia"/>
-                <w:color w:val="000000"/>
-                <w:kern w:val="0"/>
-                <w:sz w:val="22"/>
-              </w:rPr>
-              <w:t>，卖单同理</w:t>
+              <w:t>2）最大深度调整，打单时，若bestbid大于marketask超过max_depth,调整bestbid=marketask</w:t>
+            </w:r>
+            <w:r>
+              <w:rPr>
+                <w:rFonts w:ascii="等线" w:eastAsia="等线" w:hAnsi="等线" w:cs="宋体"/>
+                <w:color w:val="000000"/>
+                <w:kern w:val="0"/>
+                <w:sz w:val="22"/>
+              </w:rPr>
+              <w:t>+</w:t>
+            </w:r>
+            <w:r>
+              <w:rPr>
+                <w:rFonts w:ascii="等线" w:eastAsia="等线" w:hAnsi="等线" w:cs="宋体" w:hint="eastAsia"/>
+                <w:color w:val="000000"/>
+                <w:kern w:val="0"/>
+                <w:sz w:val="22"/>
+              </w:rPr>
+              <w:t>max_depth，卖单同理</w:t>
             </w:r>
           </w:p>
         </w:tc>
@@ -5007,67 +4199,7 @@
                 <w:kern w:val="0"/>
                 <w:sz w:val="22"/>
               </w:rPr>
-              <w:t>3）最大价差率调整，若</w:t>
-            </w:r>
-            <w:proofErr w:type="spellStart"/>
-            <w:r>
-              <w:rPr>
-                <w:rFonts w:ascii="等线" w:eastAsia="等线" w:hAnsi="等线" w:cs="宋体" w:hint="eastAsia"/>
-                <w:color w:val="000000"/>
-                <w:kern w:val="0"/>
-                <w:sz w:val="22"/>
-              </w:rPr>
-              <w:t>bestbid</w:t>
-            </w:r>
-            <w:proofErr w:type="spellEnd"/>
-            <w:r>
-              <w:rPr>
-                <w:rFonts w:ascii="等线" w:eastAsia="等线" w:hAnsi="等线" w:cs="宋体" w:hint="eastAsia"/>
-                <w:color w:val="000000"/>
-                <w:kern w:val="0"/>
-                <w:sz w:val="22"/>
-              </w:rPr>
-              <w:t>与</w:t>
-            </w:r>
-            <w:proofErr w:type="spellStart"/>
-            <w:r>
-              <w:rPr>
-                <w:rFonts w:ascii="等线" w:eastAsia="等线" w:hAnsi="等线" w:cs="宋体" w:hint="eastAsia"/>
-                <w:color w:val="000000"/>
-                <w:kern w:val="0"/>
-                <w:sz w:val="22"/>
-              </w:rPr>
-              <w:t>bestask</w:t>
-            </w:r>
-            <w:proofErr w:type="spellEnd"/>
-            <w:r>
-              <w:rPr>
-                <w:rFonts w:ascii="等线" w:eastAsia="等线" w:hAnsi="等线" w:cs="宋体" w:hint="eastAsia"/>
-                <w:color w:val="000000"/>
-                <w:kern w:val="0"/>
-                <w:sz w:val="22"/>
-              </w:rPr>
-              <w:t>价差超过</w:t>
-            </w:r>
-            <w:proofErr w:type="spellStart"/>
-            <w:r>
-              <w:rPr>
-                <w:rFonts w:ascii="等线" w:eastAsia="等线" w:hAnsi="等线" w:cs="宋体" w:hint="eastAsia"/>
-                <w:color w:val="000000"/>
-                <w:kern w:val="0"/>
-                <w:sz w:val="22"/>
-              </w:rPr>
-              <w:t>max_spread</w:t>
-            </w:r>
-            <w:proofErr w:type="spellEnd"/>
-            <w:r>
-              <w:rPr>
-                <w:rFonts w:ascii="等线" w:eastAsia="等线" w:hAnsi="等线" w:cs="宋体" w:hint="eastAsia"/>
-                <w:color w:val="000000"/>
-                <w:kern w:val="0"/>
-                <w:sz w:val="22"/>
-              </w:rPr>
-              <w:t>,且没有打单，调整远端价格进至最大价差位置或不超过近端距离的位置两者的更远位置</w:t>
+              <w:t>3）最大价差率调整，若bestbid与bestask价差超过max_spread,且没有打单，调整远端价格进至最大价差位置或不超过近端距离的位置两者的更远位置</w:t>
             </w:r>
           </w:p>
         </w:tc>
@@ -5142,19 +4274,8 @@
                 <w:kern w:val="0"/>
                 <w:sz w:val="22"/>
               </w:rPr>
-              <w:t>4)容忍度调整，同</w:t>
-            </w:r>
-            <w:proofErr w:type="spellStart"/>
-            <w:r>
-              <w:rPr>
-                <w:rFonts w:ascii="等线" w:eastAsia="等线" w:hAnsi="等线" w:cs="宋体" w:hint="eastAsia"/>
-                <w:color w:val="000000"/>
-                <w:kern w:val="0"/>
-                <w:sz w:val="22"/>
-              </w:rPr>
-              <w:t>Quoter</w:t>
-            </w:r>
-            <w:proofErr w:type="spellEnd"/>
+              <w:t>4)容忍度调整，同Quoter</w:t>
+            </w:r>
           </w:p>
         </w:tc>
       </w:tr>
@@ -5228,27 +4349,7 @@
                 <w:kern w:val="0"/>
                 <w:sz w:val="22"/>
               </w:rPr>
-              <w:t>1）</w:t>
-            </w:r>
-            <w:proofErr w:type="gramStart"/>
-            <w:r>
-              <w:rPr>
-                <w:rFonts w:ascii="等线" w:eastAsia="等线" w:hAnsi="等线" w:cs="宋体" w:hint="eastAsia"/>
-                <w:color w:val="000000"/>
-                <w:kern w:val="0"/>
-                <w:sz w:val="22"/>
-              </w:rPr>
-              <w:t>若主动</w:t>
-            </w:r>
-            <w:proofErr w:type="gramEnd"/>
-            <w:r>
-              <w:rPr>
-                <w:rFonts w:ascii="等线" w:eastAsia="等线" w:hAnsi="等线" w:cs="宋体" w:hint="eastAsia"/>
-                <w:color w:val="000000"/>
-                <w:kern w:val="0"/>
-                <w:sz w:val="22"/>
-              </w:rPr>
-              <w:t>打单开启，且判断挂单没有打单，</w:t>
+              <w:t>1）若主动打单开启，且判断挂单没有打单，</w:t>
             </w:r>
             <w:r>
               <w:rPr>
@@ -5277,9 +4378,6 @@
               </w:rPr>
               <w:t>，</w:t>
             </w:r>
-            <w:bookmarkStart w:id="0" w:name="_GoBack"/>
-            <w:bookmarkEnd w:id="0"/>
-            <w:proofErr w:type="spellStart"/>
             <w:r>
               <w:rPr>
                 <w:rFonts w:ascii="等线" w:eastAsia="等线" w:hAnsi="等线" w:cs="宋体" w:hint="eastAsia"/>
@@ -5289,7 +4387,6 @@
               </w:rPr>
               <w:t>volume_A</w:t>
             </w:r>
-            <w:proofErr w:type="spellEnd"/>
             <w:r>
               <w:rPr>
                 <w:rFonts w:ascii="等线" w:eastAsia="等线" w:hAnsi="等线" w:cs="宋体" w:hint="eastAsia"/>
@@ -5331,6 +4428,41 @@
       </w:tr>
     </w:tbl>
     <w:p/>
+    <w:p>
+      <w:r>
+        <w:rPr>
+          <w:rFonts w:hint="eastAsia"/>
+        </w:rPr>
+        <w:t>其他逻辑：</w:t>
+      </w:r>
+    </w:p>
+    <w:p>
+      <w:r>
+        <w:rPr>
+          <w:rFonts w:hint="eastAsia"/>
+        </w:rPr>
+        <w:t>达到最大配对持仓时停止该策略；</w:t>
+      </w:r>
+    </w:p>
+    <w:p>
+      <w:pPr>
+        <w:rPr>
+          <w:rFonts w:hint="eastAsia"/>
+        </w:rPr>
+      </w:pPr>
+      <w:r>
+        <w:rPr>
+          <w:rFonts w:hint="eastAsia"/>
+        </w:rPr>
+        <w:t>对冲时当计算</w:t>
+      </w:r>
+      <w:r>
+        <w:rPr>
+          <w:rFonts w:hint="eastAsia"/>
+        </w:rPr>
+        <w:t>数量大于最大单笔对冲时按最大单笔对冲量下单；</w:t>
+      </w:r>
+    </w:p>
     <w:sectPr>
       <w:pgSz w:w="11906" w:h="16838"/>
       <w:pgMar w:top="1440" w:right="1800" w:bottom="1440" w:left="1800" w:header="851" w:footer="992" w:gutter="0"/>
@@ -5342,7 +4474,7 @@
 </file>
 
 <file path=word/styles.xml><?xml version="1.0" encoding="utf-8"?>
-<w:styles xmlns:mc="http://schemas.openxmlformats.org/markup-compatibility/2006" xmlns:r="http://schemas.openxmlformats.org/officeDocument/2006/relationships" xmlns:w="http://schemas.openxmlformats.org/wordprocessingml/2006/main" xmlns:w14="http://schemas.microsoft.com/office/word/2010/wordml" mc:Ignorable="w14">
+<w:styles xmlns:mc="http://schemas.openxmlformats.org/markup-compatibility/2006" xmlns:r="http://schemas.openxmlformats.org/officeDocument/2006/relationships" xmlns:w="http://schemas.openxmlformats.org/wordprocessingml/2006/main" xmlns:w14="http://schemas.microsoft.com/office/word/2010/wordml" xmlns:w15="http://schemas.microsoft.com/office/word/2012/wordml" xmlns:w16cex="http://schemas.microsoft.com/office/word/2018/wordml/cex" xmlns:w16cid="http://schemas.microsoft.com/office/word/2016/wordml/cid" xmlns:w16="http://schemas.microsoft.com/office/word/2018/wordml" xmlns:w16se="http://schemas.microsoft.com/office/word/2015/wordml/symex" mc:Ignorable="w14 w15 w16se w16cid w16 w16cex">
   <w:docDefaults>
     <w:rPrDefault>
       <w:rPr>
@@ -5355,335 +4487,383 @@
     </w:rPrDefault>
     <w:pPrDefault/>
   </w:docDefaults>
-  <w:latentStyles w:defLockedState="0" w:defUIPriority="99" w:defSemiHidden="1" w:defUnhideWhenUsed="1" w:defQFormat="0" w:count="267">
-    <w:lsdException w:name="Normal" w:semiHidden="0" w:uiPriority="0" w:unhideWhenUsed="0" w:qFormat="1"/>
-    <w:lsdException w:name="heading 1" w:semiHidden="0" w:uiPriority="9" w:unhideWhenUsed="0" w:qFormat="1"/>
-    <w:lsdException w:name="heading 2" w:uiPriority="9" w:qFormat="1"/>
-    <w:lsdException w:name="heading 3" w:uiPriority="9" w:qFormat="1"/>
-    <w:lsdException w:name="heading 4" w:uiPriority="9" w:qFormat="1"/>
-    <w:lsdException w:name="heading 5" w:uiPriority="9" w:qFormat="1"/>
-    <w:lsdException w:name="heading 6" w:uiPriority="9" w:qFormat="1"/>
-    <w:lsdException w:name="heading 7" w:uiPriority="9" w:qFormat="1"/>
-    <w:lsdException w:name="heading 8" w:uiPriority="9" w:qFormat="1"/>
-    <w:lsdException w:name="heading 9" w:uiPriority="9" w:qFormat="1"/>
-    <w:lsdException w:name="toc 1" w:uiPriority="39"/>
-    <w:lsdException w:name="toc 2" w:uiPriority="39"/>
-    <w:lsdException w:name="toc 3" w:uiPriority="39"/>
-    <w:lsdException w:name="toc 4" w:uiPriority="39"/>
-    <w:lsdException w:name="toc 5" w:uiPriority="39"/>
-    <w:lsdException w:name="toc 6" w:uiPriority="39"/>
-    <w:lsdException w:name="toc 7" w:uiPriority="39"/>
-    <w:lsdException w:name="toc 8" w:uiPriority="39"/>
-    <w:lsdException w:name="toc 9" w:uiPriority="39"/>
-    <w:lsdException w:name="caption" w:uiPriority="35" w:qFormat="1"/>
-    <w:lsdException w:name="Title" w:semiHidden="0" w:uiPriority="10" w:unhideWhenUsed="0" w:qFormat="1"/>
-    <w:lsdException w:name="Default Paragraph Font" w:uiPriority="1"/>
-    <w:lsdException w:name="Subtitle" w:semiHidden="0" w:uiPriority="11" w:unhideWhenUsed="0" w:qFormat="1"/>
-    <w:lsdException w:name="Strong" w:semiHidden="0" w:uiPriority="22" w:unhideWhenUsed="0" w:qFormat="1"/>
-    <w:lsdException w:name="Emphasis" w:semiHidden="0" w:uiPriority="20" w:unhideWhenUsed="0" w:qFormat="1"/>
-    <w:lsdException w:name="Table Grid" w:semiHidden="0" w:uiPriority="59" w:unhideWhenUsed="0"/>
-    <w:lsdException w:name="Placeholder Text" w:unhideWhenUsed="0"/>
-    <w:lsdException w:name="No Spacing" w:semiHidden="0" w:uiPriority="1" w:unhideWhenUsed="0" w:qFormat="1"/>
-    <w:lsdException w:name="Light Shading" w:semiHidden="0" w:uiPriority="60" w:unhideWhenUsed="0"/>
-    <w:lsdException w:name="Light List" w:semiHidden="0" w:uiPriority="61" w:unhideWhenUsed="0"/>
-    <w:lsdException w:name="Light Grid" w:semiHidden="0" w:uiPriority="62" w:unhideWhenUsed="0"/>
-    <w:lsdException w:name="Medium Shading 1" w:semiHidden="0" w:uiPriority="63" w:unhideWhenUsed="0"/>
-    <w:lsdException w:name="Medium Shading 2" w:semiHidden="0" w:uiPriority="64" w:unhideWhenUsed="0"/>
-    <w:lsdException w:name="Medium List 1" w:semiHidden="0" w:uiPriority="65" w:unhideWhenUsed="0"/>
-    <w:lsdException w:name="Medium List 2" w:semiHidden="0" w:uiPriority="66" w:unhideWhenUsed="0"/>
-    <w:lsdException w:name="Medium Grid 1" w:semiHidden="0" w:uiPriority="67" w:unhideWhenUsed="0"/>
-    <w:lsdException w:name="Medium Grid 2" w:semiHidden="0" w:uiPriority="68" w:unhideWhenUsed="0"/>
-    <w:lsdException w:name="Medium Grid 3" w:semiHidden="0" w:uiPriority="69" w:unhideWhenUsed="0"/>
-    <w:lsdException w:name="Dark List" w:semiHidden="0" w:uiPriority="70" w:unhideWhenUsed="0"/>
-    <w:lsdException w:name="Colorful Shading" w:semiHidden="0" w:uiPriority="71" w:unhideWhenUsed="0"/>
-    <w:lsdException w:name="Colorful List" w:semiHidden="0" w:uiPriority="72" w:unhideWhenUsed="0"/>
-    <w:lsdException w:name="Colorful Grid" w:semiHidden="0" w:uiPriority="73" w:unhideWhenUsed="0"/>
-    <w:lsdException w:name="Light Shading Accent 1" w:semiHidden="0" w:uiPriority="60" w:unhideWhenUsed="0"/>
-    <w:lsdException w:name="Light List Accent 1" w:semiHidden="0" w:uiPriority="61" w:unhideWhenUsed="0"/>
-    <w:lsdException w:name="Light Grid Accent 1" w:semiHidden="0" w:uiPriority="62" w:unhideWhenUsed="0"/>
-    <w:lsdException w:name="Medium Shading 1 Accent 1" w:semiHidden="0" w:uiPriority="63" w:unhideWhenUsed="0"/>
-    <w:lsdException w:name="Medium Shading 2 Accent 1" w:semiHidden="0" w:uiPriority="64" w:unhideWhenUsed="0"/>
-    <w:lsdException w:name="Medium List 1 Accent 1" w:semiHidden="0" w:uiPriority="65" w:unhideWhenUsed="0"/>
-    <w:lsdException w:name="Revision" w:unhideWhenUsed="0"/>
-    <w:lsdException w:name="List Paragraph" w:semiHidden="0" w:uiPriority="34" w:unhideWhenUsed="0" w:qFormat="1"/>
-    <w:lsdException w:name="Quote" w:semiHidden="0" w:uiPriority="29" w:unhideWhenUsed="0" w:qFormat="1"/>
-    <w:lsdException w:name="Intense Quote" w:semiHidden="0" w:uiPriority="30" w:unhideWhenUsed="0" w:qFormat="1"/>
-    <w:lsdException w:name="Medium List 2 Accent 1" w:semiHidden="0" w:uiPriority="66" w:unhideWhenUsed="0"/>
-    <w:lsdException w:name="Medium Grid 1 Accent 1" w:semiHidden="0" w:uiPriority="67" w:unhideWhenUsed="0"/>
-    <w:lsdException w:name="Medium Grid 2 Accent 1" w:semiHidden="0" w:uiPriority="68" w:unhideWhenUsed="0"/>
-    <w:lsdException w:name="Medium Grid 3 Accent 1" w:semiHidden="0" w:uiPriority="69" w:unhideWhenUsed="0"/>
-    <w:lsdException w:name="Dark List Accent 1" w:semiHidden="0" w:uiPriority="70" w:unhideWhenUsed="0"/>
-    <w:lsdException w:name="Colorful Shading Accent 1" w:semiHidden="0" w:uiPriority="71" w:unhideWhenUsed="0"/>
-    <w:lsdException w:name="Colorful List Accent 1" w:semiHidden="0" w:uiPriority="72" w:unhideWhenUsed="0"/>
-    <w:lsdException w:name="Colorful Grid Accent 1" w:semiHidden="0" w:uiPriority="73" w:unhideWhenUsed="0"/>
-    <w:lsdException w:name="Light Shading Accent 2" w:semiHidden="0" w:uiPriority="60" w:unhideWhenUsed="0"/>
-    <w:lsdException w:name="Light List Accent 2" w:semiHidden="0" w:uiPriority="61" w:unhideWhenUsed="0"/>
-    <w:lsdException w:name="Light Grid Accent 2" w:semiHidden="0" w:uiPriority="62" w:unhideWhenUsed="0"/>
-    <w:lsdException w:name="Medium Shading 1 Accent 2" w:semiHidden="0" w:uiPriority="63" w:unhideWhenUsed="0"/>
-    <w:lsdException w:name="Medium Shading 2 Accent 2" w:semiHidden="0" w:uiPriority="64" w:unhideWhenUsed="0"/>
-    <w:lsdException w:name="Medium List 1 Accent 2" w:semiHidden="0" w:uiPriority="65" w:unhideWhenUsed="0"/>
-    <w:lsdException w:name="Medium List 2 Accent 2" w:semiHidden="0" w:uiPriority="66" w:unhideWhenUsed="0"/>
-    <w:lsdException w:name="Medium Grid 1 Accent 2" w:semiHidden="0" w:uiPriority="67" w:unhideWhenUsed="0"/>
-    <w:lsdException w:name="Medium Grid 2 Accent 2" w:semiHidden="0" w:uiPriority="68" w:unhideWhenUsed="0"/>
-    <w:lsdException w:name="Medium Grid 3 Accent 2" w:semiHidden="0" w:uiPriority="69" w:unhideWhenUsed="0"/>
-    <w:lsdException w:name="Dark List Accent 2" w:semiHidden="0" w:uiPriority="70" w:unhideWhenUsed="0"/>
-    <w:lsdException w:name="Colorful Shading Accent 2" w:semiHidden="0" w:uiPriority="71" w:unhideWhenUsed="0"/>
-    <w:lsdException w:name="Colorful List Accent 2" w:semiHidden="0" w:uiPriority="72" w:unhideWhenUsed="0"/>
-    <w:lsdException w:name="Colorful Grid Accent 2" w:semiHidden="0" w:uiPriority="73" w:unhideWhenUsed="0"/>
-    <w:lsdException w:name="Light Shading Accent 3" w:semiHidden="0" w:uiPriority="60" w:unhideWhenUsed="0"/>
-    <w:lsdException w:name="Light List Accent 3" w:semiHidden="0" w:uiPriority="61" w:unhideWhenUsed="0"/>
-    <w:lsdException w:name="Light Grid Accent 3" w:semiHidden="0" w:uiPriority="62" w:unhideWhenUsed="0"/>
-    <w:lsdException w:name="Medium Shading 1 Accent 3" w:semiHidden="0" w:uiPriority="63" w:unhideWhenUsed="0"/>
-    <w:lsdException w:name="Medium Shading 2 Accent 3" w:semiHidden="0" w:uiPriority="64" w:unhideWhenUsed="0"/>
-    <w:lsdException w:name="Medium List 1 Accent 3" w:semiHidden="0" w:uiPriority="65" w:unhideWhenUsed="0"/>
-    <w:lsdException w:name="Medium List 2 Accent 3" w:semiHidden="0" w:uiPriority="66" w:unhideWhenUsed="0"/>
-    <w:lsdException w:name="Medium Grid 1 Accent 3" w:semiHidden="0" w:uiPriority="67" w:unhideWhenUsed="0"/>
-    <w:lsdException w:name="Medium Grid 2 Accent 3" w:semiHidden="0" w:uiPriority="68" w:unhideWhenUsed="0"/>
-    <w:lsdException w:name="Medium Grid 3 Accent 3" w:semiHidden="0" w:uiPriority="69" w:unhideWhenUsed="0"/>
-    <w:lsdException w:name="Dark List Accent 3" w:semiHidden="0" w:uiPriority="70" w:unhideWhenUsed="0"/>
-    <w:lsdException w:name="Colorful Shading Accent 3" w:semiHidden="0" w:uiPriority="71" w:unhideWhenUsed="0"/>
-    <w:lsdException w:name="Colorful List Accent 3" w:semiHidden="0" w:uiPriority="72" w:unhideWhenUsed="0"/>
-    <w:lsdException w:name="Colorful Grid Accent 3" w:semiHidden="0" w:uiPriority="73" w:unhideWhenUsed="0"/>
-    <w:lsdException w:name="Light Shading Accent 4" w:semiHidden="0" w:uiPriority="60" w:unhideWhenUsed="0"/>
-    <w:lsdException w:name="Light List Accent 4" w:semiHidden="0" w:uiPriority="61" w:unhideWhenUsed="0"/>
-    <w:lsdException w:name="Light Grid Accent 4" w:semiHidden="0" w:uiPriority="62" w:unhideWhenUsed="0"/>
-    <w:lsdException w:name="Medium Shading 1 Accent 4" w:semiHidden="0" w:uiPriority="63" w:unhideWhenUsed="0"/>
-    <w:lsdException w:name="Medium Shading 2 Accent 4" w:semiHidden="0" w:uiPriority="64" w:unhideWhenUsed="0"/>
-    <w:lsdException w:name="Medium List 1 Accent 4" w:semiHidden="0" w:uiPriority="65" w:unhideWhenUsed="0"/>
-    <w:lsdException w:name="Medium List 2 Accent 4" w:semiHidden="0" w:uiPriority="66" w:unhideWhenUsed="0"/>
-    <w:lsdException w:name="Medium Grid 1 Accent 4" w:semiHidden="0" w:uiPriority="67" w:unhideWhenUsed="0"/>
-    <w:lsdException w:name="Medium Grid 2 Accent 4" w:semiHidden="0" w:uiPriority="68" w:unhideWhenUsed="0"/>
-    <w:lsdException w:name="Medium Grid 3 Accent 4" w:semiHidden="0" w:uiPriority="69" w:unhideWhenUsed="0"/>
-    <w:lsdException w:name="Dark List Accent 4" w:semiHidden="0" w:uiPriority="70" w:unhideWhenUsed="0"/>
-    <w:lsdException w:name="Colorful Shading Accent 4" w:semiHidden="0" w:uiPriority="71" w:unhideWhenUsed="0"/>
-    <w:lsdException w:name="Colorful List Accent 4" w:semiHidden="0" w:uiPriority="72" w:unhideWhenUsed="0"/>
-    <w:lsdException w:name="Colorful Grid Accent 4" w:semiHidden="0" w:uiPriority="73" w:unhideWhenUsed="0"/>
-    <w:lsdException w:name="Light Shading Accent 5" w:semiHidden="0" w:uiPriority="60" w:unhideWhenUsed="0"/>
-    <w:lsdException w:name="Light List Accent 5" w:semiHidden="0" w:uiPriority="61" w:unhideWhenUsed="0"/>
-    <w:lsdException w:name="Light Grid Accent 5" w:semiHidden="0" w:uiPriority="62" w:unhideWhenUsed="0"/>
-    <w:lsdException w:name="Medium Shading 1 Accent 5" w:semiHidden="0" w:uiPriority="63" w:unhideWhenUsed="0"/>
-    <w:lsdException w:name="Medium Shading 2 Accent 5" w:semiHidden="0" w:uiPriority="64" w:unhideWhenUsed="0"/>
-    <w:lsdException w:name="Medium List 1 Accent 5" w:semiHidden="0" w:uiPriority="65" w:unhideWhenUsed="0"/>
-    <w:lsdException w:name="Medium List 2 Accent 5" w:semiHidden="0" w:uiPriority="66" w:unhideWhenUsed="0"/>
-    <w:lsdException w:name="Medium Grid 1 Accent 5" w:semiHidden="0" w:uiPriority="67" w:unhideWhenUsed="0"/>
-    <w:lsdException w:name="Medium Grid 2 Accent 5" w:semiHidden="0" w:uiPriority="68" w:unhideWhenUsed="0"/>
-    <w:lsdException w:name="Medium Grid 3 Accent 5" w:semiHidden="0" w:uiPriority="69" w:unhideWhenUsed="0"/>
-    <w:lsdException w:name="Dark List Accent 5" w:semiHidden="0" w:uiPriority="70" w:unhideWhenUsed="0"/>
-    <w:lsdException w:name="Colorful Shading Accent 5" w:semiHidden="0" w:uiPriority="71" w:unhideWhenUsed="0"/>
-    <w:lsdException w:name="Colorful List Accent 5" w:semiHidden="0" w:uiPriority="72" w:unhideWhenUsed="0"/>
-    <w:lsdException w:name="Colorful Grid Accent 5" w:semiHidden="0" w:uiPriority="73" w:unhideWhenUsed="0"/>
-    <w:lsdException w:name="Light Shading Accent 6" w:semiHidden="0" w:uiPriority="60" w:unhideWhenUsed="0"/>
-    <w:lsdException w:name="Light List Accent 6" w:semiHidden="0" w:uiPriority="61" w:unhideWhenUsed="0"/>
-    <w:lsdException w:name="Light Grid Accent 6" w:semiHidden="0" w:uiPriority="62" w:unhideWhenUsed="0"/>
-    <w:lsdException w:name="Medium Shading 1 Accent 6" w:semiHidden="0" w:uiPriority="63" w:unhideWhenUsed="0"/>
-    <w:lsdException w:name="Medium Shading 2 Accent 6" w:semiHidden="0" w:uiPriority="64" w:unhideWhenUsed="0"/>
-    <w:lsdException w:name="Medium List 1 Accent 6" w:semiHidden="0" w:uiPriority="65" w:unhideWhenUsed="0"/>
-    <w:lsdException w:name="Medium List 2 Accent 6" w:semiHidden="0" w:uiPriority="66" w:unhideWhenUsed="0"/>
-    <w:lsdException w:name="Medium Grid 1 Accent 6" w:semiHidden="0" w:uiPriority="67" w:unhideWhenUsed="0"/>
-    <w:lsdException w:name="Medium Grid 2 Accent 6" w:semiHidden="0" w:uiPriority="68" w:unhideWhenUsed="0"/>
-    <w:lsdException w:name="Medium Grid 3 Accent 6" w:semiHidden="0" w:uiPriority="69" w:unhideWhenUsed="0"/>
-    <w:lsdException w:name="Dark List Accent 6" w:semiHidden="0" w:uiPriority="70" w:unhideWhenUsed="0"/>
-    <w:lsdException w:name="Colorful Shading Accent 6" w:semiHidden="0" w:uiPriority="71" w:unhideWhenUsed="0"/>
-    <w:lsdException w:name="Colorful List Accent 6" w:semiHidden="0" w:uiPriority="72" w:unhideWhenUsed="0"/>
-    <w:lsdException w:name="Colorful Grid Accent 6" w:semiHidden="0" w:uiPriority="73" w:unhideWhenUsed="0"/>
-    <w:lsdException w:name="Subtle Emphasis" w:semiHidden="0" w:uiPriority="19" w:unhideWhenUsed="0" w:qFormat="1"/>
-    <w:lsdException w:name="Intense Emphasis" w:semiHidden="0" w:uiPriority="21" w:unhideWhenUsed="0" w:qFormat="1"/>
-    <w:lsdException w:name="Subtle Reference" w:semiHidden="0" w:uiPriority="31" w:unhideWhenUsed="0" w:qFormat="1"/>
-    <w:lsdException w:name="Intense Reference" w:semiHidden="0" w:uiPriority="32" w:unhideWhenUsed="0" w:qFormat="1"/>
-    <w:lsdException w:name="Book Title" w:semiHidden="0" w:uiPriority="33" w:unhideWhenUsed="0" w:qFormat="1"/>
-    <w:lsdException w:name="Bibliography" w:uiPriority="37"/>
-    <w:lsdException w:name="TOC Heading" w:uiPriority="39" w:qFormat="1"/>
-  </w:latentStyles>
-  <w:style w:type="paragraph" w:default="1" w:styleId="a">
-    <w:name w:val="Normal"/>
-    <w:qFormat/>
-    <w:pPr>
-      <w:widowControl w:val="0"/>
-      <w:jc w:val="both"/>
-    </w:pPr>
-  </w:style>
-  <w:style w:type="character" w:default="1" w:styleId="a0">
-    <w:name w:val="Default Paragraph Font"/>
-    <w:uiPriority w:val="1"/>
-    <w:semiHidden/>
-    <w:unhideWhenUsed/>
-  </w:style>
-  <w:style w:type="table" w:default="1" w:styleId="a1">
-    <w:name w:val="Normal Table"/>
-    <w:uiPriority w:val="99"/>
-    <w:semiHidden/>
-    <w:unhideWhenUsed/>
-    <w:tblPr>
-      <w:tblInd w:w="0" w:type="dxa"/>
-      <w:tblCellMar>
-        <w:top w:w="0" w:type="dxa"/>
-        <w:left w:w="108" w:type="dxa"/>
-        <w:bottom w:w="0" w:type="dxa"/>
-        <w:right w:w="108" w:type="dxa"/>
-      </w:tblCellMar>
-    </w:tblPr>
-  </w:style>
-  <w:style w:type="numbering" w:default="1" w:styleId="a2">
-    <w:name w:val="No List"/>
-    <w:uiPriority w:val="99"/>
-    <w:semiHidden/>
-    <w:unhideWhenUsed/>
-  </w:style>
-</w:styles>
-</file>
-
-<file path=word/stylesWithEffects.xml><?xml version="1.0" encoding="utf-8"?>
-<w:styles xmlns:wpc="http://schemas.microsoft.com/office/word/2010/wordprocessingCanvas" xmlns:mc="http://schemas.openxmlformats.org/markup-compatibility/2006" xmlns:o="urn:schemas-microsoft-com:office:office" xmlns:r="http://schemas.openxmlformats.org/officeDocument/2006/relationships" xmlns:m="http://schemas.openxmlformats.org/officeDocument/2006/math" xmlns:v="urn:schemas-microsoft-com:vml" xmlns:wp14="http://schemas.microsoft.com/office/word/2010/wordprocessingDrawing" xmlns:wp="http://schemas.openxmlformats.org/drawingml/2006/wordprocessingDrawing" xmlns:w10="urn:schemas-microsoft-com:office:word" xmlns:w="http://schemas.openxmlformats.org/wordprocessingml/2006/main" xmlns:w14="http://schemas.microsoft.com/office/word/2010/wordml" xmlns:wpg="http://schemas.microsoft.com/office/word/2010/wordprocessingGroup" xmlns:wpi="http://schemas.microsoft.com/office/word/2010/wordprocessingInk" xmlns:wne="http://schemas.microsoft.com/office/word/2006/wordml" xmlns:wps="http://schemas.microsoft.com/office/word/2010/wordprocessingShape" mc:Ignorable="w14 wp14">
-  <w:docDefaults>
-    <w:rPrDefault>
-      <w:rPr>
-        <w:rFonts w:asciiTheme="minorHAnsi" w:eastAsiaTheme="minorEastAsia" w:hAnsiTheme="minorHAnsi" w:cstheme="minorBidi"/>
-        <w:kern w:val="2"/>
-        <w:sz w:val="21"/>
-        <w:szCs w:val="22"/>
-        <w:lang w:val="en-US" w:eastAsia="zh-CN" w:bidi="ar-SA"/>
-      </w:rPr>
-    </w:rPrDefault>
-    <w:pPrDefault/>
-  </w:docDefaults>
-  <w:latentStyles w:defLockedState="0" w:defUIPriority="99" w:defSemiHidden="1" w:defUnhideWhenUsed="1" w:defQFormat="0" w:count="267">
-    <w:lsdException w:name="Normal" w:semiHidden="0" w:uiPriority="0" w:unhideWhenUsed="0" w:qFormat="1"/>
-    <w:lsdException w:name="heading 1" w:semiHidden="0" w:uiPriority="9" w:unhideWhenUsed="0" w:qFormat="1"/>
-    <w:lsdException w:name="heading 2" w:uiPriority="9" w:qFormat="1"/>
-    <w:lsdException w:name="heading 3" w:uiPriority="9" w:qFormat="1"/>
-    <w:lsdException w:name="heading 4" w:uiPriority="9" w:qFormat="1"/>
-    <w:lsdException w:name="heading 5" w:uiPriority="9" w:qFormat="1"/>
-    <w:lsdException w:name="heading 6" w:uiPriority="9" w:qFormat="1"/>
-    <w:lsdException w:name="heading 7" w:uiPriority="9" w:qFormat="1"/>
-    <w:lsdException w:name="heading 8" w:uiPriority="9" w:qFormat="1"/>
-    <w:lsdException w:name="heading 9" w:uiPriority="9" w:qFormat="1"/>
-    <w:lsdException w:name="toc 1" w:uiPriority="39"/>
-    <w:lsdException w:name="toc 2" w:uiPriority="39"/>
-    <w:lsdException w:name="toc 3" w:uiPriority="39"/>
-    <w:lsdException w:name="toc 4" w:uiPriority="39"/>
-    <w:lsdException w:name="toc 5" w:uiPriority="39"/>
-    <w:lsdException w:name="toc 6" w:uiPriority="39"/>
-    <w:lsdException w:name="toc 7" w:uiPriority="39"/>
-    <w:lsdException w:name="toc 8" w:uiPriority="39"/>
-    <w:lsdException w:name="toc 9" w:uiPriority="39"/>
-    <w:lsdException w:name="caption" w:uiPriority="35" w:qFormat="1"/>
-    <w:lsdException w:name="Title" w:semiHidden="0" w:uiPriority="10" w:unhideWhenUsed="0" w:qFormat="1"/>
-    <w:lsdException w:name="Default Paragraph Font" w:uiPriority="1"/>
-    <w:lsdException w:name="Subtitle" w:semiHidden="0" w:uiPriority="11" w:unhideWhenUsed="0" w:qFormat="1"/>
-    <w:lsdException w:name="Strong" w:semiHidden="0" w:uiPriority="22" w:unhideWhenUsed="0" w:qFormat="1"/>
-    <w:lsdException w:name="Emphasis" w:semiHidden="0" w:uiPriority="20" w:unhideWhenUsed="0" w:qFormat="1"/>
-    <w:lsdException w:name="Table Grid" w:semiHidden="0" w:uiPriority="59" w:unhideWhenUsed="0"/>
-    <w:lsdException w:name="Placeholder Text" w:unhideWhenUsed="0"/>
-    <w:lsdException w:name="No Spacing" w:semiHidden="0" w:uiPriority="1" w:unhideWhenUsed="0" w:qFormat="1"/>
-    <w:lsdException w:name="Light Shading" w:semiHidden="0" w:uiPriority="60" w:unhideWhenUsed="0"/>
-    <w:lsdException w:name="Light List" w:semiHidden="0" w:uiPriority="61" w:unhideWhenUsed="0"/>
-    <w:lsdException w:name="Light Grid" w:semiHidden="0" w:uiPriority="62" w:unhideWhenUsed="0"/>
-    <w:lsdException w:name="Medium Shading 1" w:semiHidden="0" w:uiPriority="63" w:unhideWhenUsed="0"/>
-    <w:lsdException w:name="Medium Shading 2" w:semiHidden="0" w:uiPriority="64" w:unhideWhenUsed="0"/>
-    <w:lsdException w:name="Medium List 1" w:semiHidden="0" w:uiPriority="65" w:unhideWhenUsed="0"/>
-    <w:lsdException w:name="Medium List 2" w:semiHidden="0" w:uiPriority="66" w:unhideWhenUsed="0"/>
-    <w:lsdException w:name="Medium Grid 1" w:semiHidden="0" w:uiPriority="67" w:unhideWhenUsed="0"/>
-    <w:lsdException w:name="Medium Grid 2" w:semiHidden="0" w:uiPriority="68" w:unhideWhenUsed="0"/>
-    <w:lsdException w:name="Medium Grid 3" w:semiHidden="0" w:uiPriority="69" w:unhideWhenUsed="0"/>
-    <w:lsdException w:name="Dark List" w:semiHidden="0" w:uiPriority="70" w:unhideWhenUsed="0"/>
-    <w:lsdException w:name="Colorful Shading" w:semiHidden="0" w:uiPriority="71" w:unhideWhenUsed="0"/>
-    <w:lsdException w:name="Colorful List" w:semiHidden="0" w:uiPriority="72" w:unhideWhenUsed="0"/>
-    <w:lsdException w:name="Colorful Grid" w:semiHidden="0" w:uiPriority="73" w:unhideWhenUsed="0"/>
-    <w:lsdException w:name="Light Shading Accent 1" w:semiHidden="0" w:uiPriority="60" w:unhideWhenUsed="0"/>
-    <w:lsdException w:name="Light List Accent 1" w:semiHidden="0" w:uiPriority="61" w:unhideWhenUsed="0"/>
-    <w:lsdException w:name="Light Grid Accent 1" w:semiHidden="0" w:uiPriority="62" w:unhideWhenUsed="0"/>
-    <w:lsdException w:name="Medium Shading 1 Accent 1" w:semiHidden="0" w:uiPriority="63" w:unhideWhenUsed="0"/>
-    <w:lsdException w:name="Medium Shading 2 Accent 1" w:semiHidden="0" w:uiPriority="64" w:unhideWhenUsed="0"/>
-    <w:lsdException w:name="Medium List 1 Accent 1" w:semiHidden="0" w:uiPriority="65" w:unhideWhenUsed="0"/>
-    <w:lsdException w:name="Revision" w:unhideWhenUsed="0"/>
-    <w:lsdException w:name="List Paragraph" w:semiHidden="0" w:uiPriority="34" w:unhideWhenUsed="0" w:qFormat="1"/>
-    <w:lsdException w:name="Quote" w:semiHidden="0" w:uiPriority="29" w:unhideWhenUsed="0" w:qFormat="1"/>
-    <w:lsdException w:name="Intense Quote" w:semiHidden="0" w:uiPriority="30" w:unhideWhenUsed="0" w:qFormat="1"/>
-    <w:lsdException w:name="Medium List 2 Accent 1" w:semiHidden="0" w:uiPriority="66" w:unhideWhenUsed="0"/>
-    <w:lsdException w:name="Medium Grid 1 Accent 1" w:semiHidden="0" w:uiPriority="67" w:unhideWhenUsed="0"/>
-    <w:lsdException w:name="Medium Grid 2 Accent 1" w:semiHidden="0" w:uiPriority="68" w:unhideWhenUsed="0"/>
-    <w:lsdException w:name="Medium Grid 3 Accent 1" w:semiHidden="0" w:uiPriority="69" w:unhideWhenUsed="0"/>
-    <w:lsdException w:name="Dark List Accent 1" w:semiHidden="0" w:uiPriority="70" w:unhideWhenUsed="0"/>
-    <w:lsdException w:name="Colorful Shading Accent 1" w:semiHidden="0" w:uiPriority="71" w:unhideWhenUsed="0"/>
-    <w:lsdException w:name="Colorful List Accent 1" w:semiHidden="0" w:uiPriority="72" w:unhideWhenUsed="0"/>
-    <w:lsdException w:name="Colorful Grid Accent 1" w:semiHidden="0" w:uiPriority="73" w:unhideWhenUsed="0"/>
-    <w:lsdException w:name="Light Shading Accent 2" w:semiHidden="0" w:uiPriority="60" w:unhideWhenUsed="0"/>
-    <w:lsdException w:name="Light List Accent 2" w:semiHidden="0" w:uiPriority="61" w:unhideWhenUsed="0"/>
-    <w:lsdException w:name="Light Grid Accent 2" w:semiHidden="0" w:uiPriority="62" w:unhideWhenUsed="0"/>
-    <w:lsdException w:name="Medium Shading 1 Accent 2" w:semiHidden="0" w:uiPriority="63" w:unhideWhenUsed="0"/>
-    <w:lsdException w:name="Medium Shading 2 Accent 2" w:semiHidden="0" w:uiPriority="64" w:unhideWhenUsed="0"/>
-    <w:lsdException w:name="Medium List 1 Accent 2" w:semiHidden="0" w:uiPriority="65" w:unhideWhenUsed="0"/>
-    <w:lsdException w:name="Medium List 2 Accent 2" w:semiHidden="0" w:uiPriority="66" w:unhideWhenUsed="0"/>
-    <w:lsdException w:name="Medium Grid 1 Accent 2" w:semiHidden="0" w:uiPriority="67" w:unhideWhenUsed="0"/>
-    <w:lsdException w:name="Medium Grid 2 Accent 2" w:semiHidden="0" w:uiPriority="68" w:unhideWhenUsed="0"/>
-    <w:lsdException w:name="Medium Grid 3 Accent 2" w:semiHidden="0" w:uiPriority="69" w:unhideWhenUsed="0"/>
-    <w:lsdException w:name="Dark List Accent 2" w:semiHidden="0" w:uiPriority="70" w:unhideWhenUsed="0"/>
-    <w:lsdException w:name="Colorful Shading Accent 2" w:semiHidden="0" w:uiPriority="71" w:unhideWhenUsed="0"/>
-    <w:lsdException w:name="Colorful List Accent 2" w:semiHidden="0" w:uiPriority="72" w:unhideWhenUsed="0"/>
-    <w:lsdException w:name="Colorful Grid Accent 2" w:semiHidden="0" w:uiPriority="73" w:unhideWhenUsed="0"/>
-    <w:lsdException w:name="Light Shading Accent 3" w:semiHidden="0" w:uiPriority="60" w:unhideWhenUsed="0"/>
-    <w:lsdException w:name="Light List Accent 3" w:semiHidden="0" w:uiPriority="61" w:unhideWhenUsed="0"/>
-    <w:lsdException w:name="Light Grid Accent 3" w:semiHidden="0" w:uiPriority="62" w:unhideWhenUsed="0"/>
-    <w:lsdException w:name="Medium Shading 1 Accent 3" w:semiHidden="0" w:uiPriority="63" w:unhideWhenUsed="0"/>
-    <w:lsdException w:name="Medium Shading 2 Accent 3" w:semiHidden="0" w:uiPriority="64" w:unhideWhenUsed="0"/>
-    <w:lsdException w:name="Medium List 1 Accent 3" w:semiHidden="0" w:uiPriority="65" w:unhideWhenUsed="0"/>
-    <w:lsdException w:name="Medium List 2 Accent 3" w:semiHidden="0" w:uiPriority="66" w:unhideWhenUsed="0"/>
-    <w:lsdException w:name="Medium Grid 1 Accent 3" w:semiHidden="0" w:uiPriority="67" w:unhideWhenUsed="0"/>
-    <w:lsdException w:name="Medium Grid 2 Accent 3" w:semiHidden="0" w:uiPriority="68" w:unhideWhenUsed="0"/>
-    <w:lsdException w:name="Medium Grid 3 Accent 3" w:semiHidden="0" w:uiPriority="69" w:unhideWhenUsed="0"/>
-    <w:lsdException w:name="Dark List Accent 3" w:semiHidden="0" w:uiPriority="70" w:unhideWhenUsed="0"/>
-    <w:lsdException w:name="Colorful Shading Accent 3" w:semiHidden="0" w:uiPriority="71" w:unhideWhenUsed="0"/>
-    <w:lsdException w:name="Colorful List Accent 3" w:semiHidden="0" w:uiPriority="72" w:unhideWhenUsed="0"/>
-    <w:lsdException w:name="Colorful Grid Accent 3" w:semiHidden="0" w:uiPriority="73" w:unhideWhenUsed="0"/>
-    <w:lsdException w:name="Light Shading Accent 4" w:semiHidden="0" w:uiPriority="60" w:unhideWhenUsed="0"/>
-    <w:lsdException w:name="Light List Accent 4" w:semiHidden="0" w:uiPriority="61" w:unhideWhenUsed="0"/>
-    <w:lsdException w:name="Light Grid Accent 4" w:semiHidden="0" w:uiPriority="62" w:unhideWhenUsed="0"/>
-    <w:lsdException w:name="Medium Shading 1 Accent 4" w:semiHidden="0" w:uiPriority="63" w:unhideWhenUsed="0"/>
-    <w:lsdException w:name="Medium Shading 2 Accent 4" w:semiHidden="0" w:uiPriority="64" w:unhideWhenUsed="0"/>
-    <w:lsdException w:name="Medium List 1 Accent 4" w:semiHidden="0" w:uiPriority="65" w:unhideWhenUsed="0"/>
-    <w:lsdException w:name="Medium List 2 Accent 4" w:semiHidden="0" w:uiPriority="66" w:unhideWhenUsed="0"/>
-    <w:lsdException w:name="Medium Grid 1 Accent 4" w:semiHidden="0" w:uiPriority="67" w:unhideWhenUsed="0"/>
-    <w:lsdException w:name="Medium Grid 2 Accent 4" w:semiHidden="0" w:uiPriority="68" w:unhideWhenUsed="0"/>
-    <w:lsdException w:name="Medium Grid 3 Accent 4" w:semiHidden="0" w:uiPriority="69" w:unhideWhenUsed="0"/>
-    <w:lsdException w:name="Dark List Accent 4" w:semiHidden="0" w:uiPriority="70" w:unhideWhenUsed="0"/>
-    <w:lsdException w:name="Colorful Shading Accent 4" w:semiHidden="0" w:uiPriority="71" w:unhideWhenUsed="0"/>
-    <w:lsdException w:name="Colorful List Accent 4" w:semiHidden="0" w:uiPriority="72" w:unhideWhenUsed="0"/>
-    <w:lsdException w:name="Colorful Grid Accent 4" w:semiHidden="0" w:uiPriority="73" w:unhideWhenUsed="0"/>
-    <w:lsdException w:name="Light Shading Accent 5" w:semiHidden="0" w:uiPriority="60" w:unhideWhenUsed="0"/>
-    <w:lsdException w:name="Light List Accent 5" w:semiHidden="0" w:uiPriority="61" w:unhideWhenUsed="0"/>
-    <w:lsdException w:name="Light Grid Accent 5" w:semiHidden="0" w:uiPriority="62" w:unhideWhenUsed="0"/>
-    <w:lsdException w:name="Medium Shading 1 Accent 5" w:semiHidden="0" w:uiPriority="63" w:unhideWhenUsed="0"/>
-    <w:lsdException w:name="Medium Shading 2 Accent 5" w:semiHidden="0" w:uiPriority="64" w:unhideWhenUsed="0"/>
-    <w:lsdException w:name="Medium List 1 Accent 5" w:semiHidden="0" w:uiPriority="65" w:unhideWhenUsed="0"/>
-    <w:lsdException w:name="Medium List 2 Accent 5" w:semiHidden="0" w:uiPriority="66" w:unhideWhenUsed="0"/>
-    <w:lsdException w:name="Medium Grid 1 Accent 5" w:semiHidden="0" w:uiPriority="67" w:unhideWhenUsed="0"/>
-    <w:lsdException w:name="Medium Grid 2 Accent 5" w:semiHidden="0" w:uiPriority="68" w:unhideWhenUsed="0"/>
-    <w:lsdException w:name="Medium Grid 3 Accent 5" w:semiHidden="0" w:uiPriority="69" w:unhideWhenUsed="0"/>
-    <w:lsdException w:name="Dark List Accent 5" w:semiHidden="0" w:uiPriority="70" w:unhideWhenUsed="0"/>
-    <w:lsdException w:name="Colorful Shading Accent 5" w:semiHidden="0" w:uiPriority="71" w:unhideWhenUsed="0"/>
-    <w:lsdException w:name="Colorful List Accent 5" w:semiHidden="0" w:uiPriority="72" w:unhideWhenUsed="0"/>
-    <w:lsdException w:name="Colorful Grid Accent 5" w:semiHidden="0" w:uiPriority="73" w:unhideWhenUsed="0"/>
-    <w:lsdException w:name="Light Shading Accent 6" w:semiHidden="0" w:uiPriority="60" w:unhideWhenUsed="0"/>
-    <w:lsdException w:name="Light List Accent 6" w:semiHidden="0" w:uiPriority="61" w:unhideWhenUsed="0"/>
-    <w:lsdException w:name="Light Grid Accent 6" w:semiHidden="0" w:uiPriority="62" w:unhideWhenUsed="0"/>
-    <w:lsdException w:name="Medium Shading 1 Accent 6" w:semiHidden="0" w:uiPriority="63" w:unhideWhenUsed="0"/>
-    <w:lsdException w:name="Medium Shading 2 Accent 6" w:semiHidden="0" w:uiPriority="64" w:unhideWhenUsed="0"/>
-    <w:lsdException w:name="Medium List 1 Accent 6" w:semiHidden="0" w:uiPriority="65" w:unhideWhenUsed="0"/>
-    <w:lsdException w:name="Medium List 2 Accent 6" w:semiHidden="0" w:uiPriority="66" w:unhideWhenUsed="0"/>
-    <w:lsdException w:name="Medium Grid 1 Accent 6" w:semiHidden="0" w:uiPriority="67" w:unhideWhenUsed="0"/>
-    <w:lsdException w:name="Medium Grid 2 Accent 6" w:semiHidden="0" w:uiPriority="68" w:unhideWhenUsed="0"/>
-    <w:lsdException w:name="Medium Grid 3 Accent 6" w:semiHidden="0" w:uiPriority="69" w:unhideWhenUsed="0"/>
-    <w:lsdException w:name="Dark List Accent 6" w:semiHidden="0" w:uiPriority="70" w:unhideWhenUsed="0"/>
-    <w:lsdException w:name="Colorful Shading Accent 6" w:semiHidden="0" w:uiPriority="71" w:unhideWhenUsed="0"/>
-    <w:lsdException w:name="Colorful List Accent 6" w:semiHidden="0" w:uiPriority="72" w:unhideWhenUsed="0"/>
-    <w:lsdException w:name="Colorful Grid Accent 6" w:semiHidden="0" w:uiPriority="73" w:unhideWhenUsed="0"/>
-    <w:lsdException w:name="Subtle Emphasis" w:semiHidden="0" w:uiPriority="19" w:unhideWhenUsed="0" w:qFormat="1"/>
-    <w:lsdException w:name="Intense Emphasis" w:semiHidden="0" w:uiPriority="21" w:unhideWhenUsed="0" w:qFormat="1"/>
-    <w:lsdException w:name="Subtle Reference" w:semiHidden="0" w:uiPriority="31" w:unhideWhenUsed="0" w:qFormat="1"/>
-    <w:lsdException w:name="Intense Reference" w:semiHidden="0" w:uiPriority="32" w:unhideWhenUsed="0" w:qFormat="1"/>
-    <w:lsdException w:name="Book Title" w:semiHidden="0" w:uiPriority="33" w:unhideWhenUsed="0" w:qFormat="1"/>
-    <w:lsdException w:name="Bibliography" w:uiPriority="37"/>
-    <w:lsdException w:name="TOC Heading" w:uiPriority="39" w:qFormat="1"/>
+  <w:latentStyles w:defLockedState="0" w:defUIPriority="99" w:defSemiHidden="0" w:defUnhideWhenUsed="0" w:defQFormat="0" w:count="376">
+    <w:lsdException w:name="Normal" w:uiPriority="0" w:qFormat="1"/>
+    <w:lsdException w:name="heading 1" w:uiPriority="9" w:qFormat="1"/>
+    <w:lsdException w:name="heading 2" w:semiHidden="1" w:uiPriority="9" w:unhideWhenUsed="1" w:qFormat="1"/>
+    <w:lsdException w:name="heading 3" w:semiHidden="1" w:uiPriority="9" w:unhideWhenUsed="1" w:qFormat="1"/>
+    <w:lsdException w:name="heading 4" w:semiHidden="1" w:uiPriority="9" w:unhideWhenUsed="1" w:qFormat="1"/>
+    <w:lsdException w:name="heading 5" w:semiHidden="1" w:uiPriority="9" w:unhideWhenUsed="1" w:qFormat="1"/>
+    <w:lsdException w:name="heading 6" w:semiHidden="1" w:uiPriority="9" w:unhideWhenUsed="1" w:qFormat="1"/>
+    <w:lsdException w:name="heading 7" w:semiHidden="1" w:uiPriority="9" w:unhideWhenUsed="1" w:qFormat="1"/>
+    <w:lsdException w:name="heading 8" w:semiHidden="1" w:uiPriority="9" w:unhideWhenUsed="1" w:qFormat="1"/>
+    <w:lsdException w:name="heading 9" w:semiHidden="1" w:uiPriority="9" w:unhideWhenUsed="1" w:qFormat="1"/>
+    <w:lsdException w:name="index 1" w:semiHidden="1" w:unhideWhenUsed="1"/>
+    <w:lsdException w:name="index 2" w:semiHidden="1" w:unhideWhenUsed="1"/>
+    <w:lsdException w:name="index 3" w:semiHidden="1" w:unhideWhenUsed="1"/>
+    <w:lsdException w:name="index 4" w:semiHidden="1" w:unhideWhenUsed="1"/>
+    <w:lsdException w:name="index 5" w:semiHidden="1" w:unhideWhenUsed="1"/>
+    <w:lsdException w:name="index 6" w:semiHidden="1" w:unhideWhenUsed="1"/>
+    <w:lsdException w:name="index 7" w:semiHidden="1" w:unhideWhenUsed="1"/>
+    <w:lsdException w:name="index 8" w:semiHidden="1" w:unhideWhenUsed="1"/>
+    <w:lsdException w:name="index 9" w:semiHidden="1" w:unhideWhenUsed="1"/>
+    <w:lsdException w:name="toc 1" w:semiHidden="1" w:uiPriority="39" w:unhideWhenUsed="1"/>
+    <w:lsdException w:name="toc 2" w:semiHidden="1" w:uiPriority="39" w:unhideWhenUsed="1"/>
+    <w:lsdException w:name="toc 3" w:semiHidden="1" w:uiPriority="39" w:unhideWhenUsed="1"/>
+    <w:lsdException w:name="toc 4" w:semiHidden="1" w:uiPriority="39" w:unhideWhenUsed="1"/>
+    <w:lsdException w:name="toc 5" w:semiHidden="1" w:uiPriority="39" w:unhideWhenUsed="1"/>
+    <w:lsdException w:name="toc 6" w:semiHidden="1" w:uiPriority="39" w:unhideWhenUsed="1"/>
+    <w:lsdException w:name="toc 7" w:semiHidden="1" w:uiPriority="39" w:unhideWhenUsed="1"/>
+    <w:lsdException w:name="toc 8" w:semiHidden="1" w:uiPriority="39" w:unhideWhenUsed="1"/>
+    <w:lsdException w:name="toc 9" w:semiHidden="1" w:uiPriority="39" w:unhideWhenUsed="1"/>
+    <w:lsdException w:name="Normal Indent" w:semiHidden="1" w:unhideWhenUsed="1"/>
+    <w:lsdException w:name="footnote text" w:semiHidden="1" w:unhideWhenUsed="1"/>
+    <w:lsdException w:name="annotation text" w:semiHidden="1" w:unhideWhenUsed="1"/>
+    <w:lsdException w:name="header" w:semiHidden="1" w:unhideWhenUsed="1"/>
+    <w:lsdException w:name="footer" w:semiHidden="1" w:unhideWhenUsed="1"/>
+    <w:lsdException w:name="index heading" w:semiHidden="1" w:unhideWhenUsed="1"/>
+    <w:lsdException w:name="caption" w:semiHidden="1" w:uiPriority="35" w:unhideWhenUsed="1" w:qFormat="1"/>
+    <w:lsdException w:name="table of figures" w:semiHidden="1" w:unhideWhenUsed="1"/>
+    <w:lsdException w:name="envelope address" w:semiHidden="1" w:unhideWhenUsed="1"/>
+    <w:lsdException w:name="envelope return" w:semiHidden="1" w:unhideWhenUsed="1"/>
+    <w:lsdException w:name="footnote reference" w:semiHidden="1" w:unhideWhenUsed="1"/>
+    <w:lsdException w:name="annotation reference" w:semiHidden="1" w:unhideWhenUsed="1"/>
+    <w:lsdException w:name="line number" w:semiHidden="1" w:unhideWhenUsed="1"/>
+    <w:lsdException w:name="page number" w:semiHidden="1" w:unhideWhenUsed="1"/>
+    <w:lsdException w:name="endnote reference" w:semiHidden="1" w:unhideWhenUsed="1"/>
+    <w:lsdException w:name="endnote text" w:semiHidden="1" w:unhideWhenUsed="1"/>
+    <w:lsdException w:name="table of authorities" w:semiHidden="1" w:unhideWhenUsed="1"/>
+    <w:lsdException w:name="macro" w:semiHidden="1" w:unhideWhenUsed="1"/>
+    <w:lsdException w:name="toa heading" w:semiHidden="1" w:unhideWhenUsed="1"/>
+    <w:lsdException w:name="List" w:semiHidden="1" w:unhideWhenUsed="1"/>
+    <w:lsdException w:name="List Bullet" w:semiHidden="1" w:unhideWhenUsed="1"/>
+    <w:lsdException w:name="List Number" w:semiHidden="1" w:unhideWhenUsed="1"/>
+    <w:lsdException w:name="List 2" w:semiHidden="1" w:unhideWhenUsed="1"/>
+    <w:lsdException w:name="List 3" w:semiHidden="1" w:unhideWhenUsed="1"/>
+    <w:lsdException w:name="List 4" w:semiHidden="1" w:unhideWhenUsed="1"/>
+    <w:lsdException w:name="List 5" w:semiHidden="1" w:unhideWhenUsed="1"/>
+    <w:lsdException w:name="List Bullet 2" w:semiHidden="1" w:unhideWhenUsed="1"/>
+    <w:lsdException w:name="List Bullet 3" w:semiHidden="1" w:unhideWhenUsed="1"/>
+    <w:lsdException w:name="List Bullet 4" w:semiHidden="1" w:unhideWhenUsed="1"/>
+    <w:lsdException w:name="List Bullet 5" w:semiHidden="1" w:unhideWhenUsed="1"/>
+    <w:lsdException w:name="List Number 2" w:semiHidden="1" w:unhideWhenUsed="1"/>
+    <w:lsdException w:name="List Number 3" w:semiHidden="1" w:unhideWhenUsed="1"/>
+    <w:lsdException w:name="List Number 4" w:semiHidden="1" w:unhideWhenUsed="1"/>
+    <w:lsdException w:name="List Number 5" w:semiHidden="1" w:unhideWhenUsed="1"/>
+    <w:lsdException w:name="Title" w:uiPriority="10" w:qFormat="1"/>
+    <w:lsdException w:name="Closing" w:semiHidden="1" w:unhideWhenUsed="1"/>
+    <w:lsdException w:name="Signature" w:semiHidden="1" w:unhideWhenUsed="1"/>
+    <w:lsdException w:name="Default Paragraph Font" w:semiHidden="1" w:uiPriority="1" w:unhideWhenUsed="1"/>
+    <w:lsdException w:name="Body Text" w:semiHidden="1" w:unhideWhenUsed="1"/>
+    <w:lsdException w:name="Body Text Indent" w:semiHidden="1" w:unhideWhenUsed="1"/>
+    <w:lsdException w:name="List Continue" w:semiHidden="1" w:unhideWhenUsed="1"/>
+    <w:lsdException w:name="List Continue 2" w:semiHidden="1" w:unhideWhenUsed="1"/>
+    <w:lsdException w:name="List Continue 3" w:semiHidden="1" w:unhideWhenUsed="1"/>
+    <w:lsdException w:name="List Continue 4" w:semiHidden="1" w:unhideWhenUsed="1"/>
+    <w:lsdException w:name="List Continue 5" w:semiHidden="1" w:unhideWhenUsed="1"/>
+    <w:lsdException w:name="Message Header" w:semiHidden="1" w:unhideWhenUsed="1"/>
+    <w:lsdException w:name="Subtitle" w:uiPriority="11" w:qFormat="1"/>
+    <w:lsdException w:name="Salutation" w:semiHidden="1" w:unhideWhenUsed="1"/>
+    <w:lsdException w:name="Date" w:semiHidden="1" w:unhideWhenUsed="1"/>
+    <w:lsdException w:name="Body Text First Indent" w:semiHidden="1" w:unhideWhenUsed="1"/>
+    <w:lsdException w:name="Body Text First Indent 2" w:semiHidden="1" w:unhideWhenUsed="1"/>
+    <w:lsdException w:name="Note Heading" w:semiHidden="1" w:unhideWhenUsed="1"/>
+    <w:lsdException w:name="Body Text 2" w:semiHidden="1" w:unhideWhenUsed="1"/>
+    <w:lsdException w:name="Body Text 3" w:semiHidden="1" w:unhideWhenUsed="1"/>
+    <w:lsdException w:name="Body Text Indent 2" w:semiHidden="1" w:unhideWhenUsed="1"/>
+    <w:lsdException w:name="Body Text Indent 3" w:semiHidden="1" w:unhideWhenUsed="1"/>
+    <w:lsdException w:name="Block Text" w:semiHidden="1" w:unhideWhenUsed="1"/>
+    <w:lsdException w:name="Hyperlink" w:semiHidden="1" w:unhideWhenUsed="1"/>
+    <w:lsdException w:name="FollowedHyperlink" w:semiHidden="1" w:unhideWhenUsed="1"/>
+    <w:lsdException w:name="Strong" w:uiPriority="22" w:qFormat="1"/>
+    <w:lsdException w:name="Emphasis" w:uiPriority="20" w:qFormat="1"/>
+    <w:lsdException w:name="Document Map" w:semiHidden="1" w:unhideWhenUsed="1"/>
+    <w:lsdException w:name="Plain Text" w:semiHidden="1" w:unhideWhenUsed="1"/>
+    <w:lsdException w:name="E-mail Signature" w:semiHidden="1" w:unhideWhenUsed="1"/>
+    <w:lsdException w:name="HTML Top of Form" w:semiHidden="1" w:unhideWhenUsed="1"/>
+    <w:lsdException w:name="HTML Bottom of Form" w:semiHidden="1" w:unhideWhenUsed="1"/>
+    <w:lsdException w:name="Normal (Web)" w:semiHidden="1" w:unhideWhenUsed="1"/>
+    <w:lsdException w:name="HTML Acronym" w:semiHidden="1" w:unhideWhenUsed="1"/>
+    <w:lsdException w:name="HTML Address" w:semiHidden="1" w:unhideWhenUsed="1"/>
+    <w:lsdException w:name="HTML Cite" w:semiHidden="1" w:unhideWhenUsed="1"/>
+    <w:lsdException w:name="HTML Code" w:semiHidden="1" w:unhideWhenUsed="1"/>
+    <w:lsdException w:name="HTML Definition" w:semiHidden="1" w:unhideWhenUsed="1"/>
+    <w:lsdException w:name="HTML Keyboard" w:semiHidden="1" w:unhideWhenUsed="1"/>
+    <w:lsdException w:name="HTML Preformatted" w:semiHidden="1" w:unhideWhenUsed="1"/>
+    <w:lsdException w:name="HTML Sample" w:semiHidden="1" w:unhideWhenUsed="1"/>
+    <w:lsdException w:name="HTML Typewriter" w:semiHidden="1" w:unhideWhenUsed="1"/>
+    <w:lsdException w:name="HTML Variable" w:semiHidden="1" w:unhideWhenUsed="1"/>
+    <w:lsdException w:name="Normal Table" w:semiHidden="1" w:unhideWhenUsed="1"/>
+    <w:lsdException w:name="annotation subject" w:semiHidden="1" w:unhideWhenUsed="1"/>
+    <w:lsdException w:name="No List" w:semiHidden="1" w:unhideWhenUsed="1"/>
+    <w:lsdException w:name="Outline List 1" w:semiHidden="1" w:unhideWhenUsed="1"/>
+    <w:lsdException w:name="Outline List 2" w:semiHidden="1" w:unhideWhenUsed="1"/>
+    <w:lsdException w:name="Outline List 3" w:semiHidden="1" w:unhideWhenUsed="1"/>
+    <w:lsdException w:name="Table Simple 1" w:semiHidden="1" w:unhideWhenUsed="1"/>
+    <w:lsdException w:name="Table Simple 2" w:semiHidden="1" w:unhideWhenUsed="1"/>
+    <w:lsdException w:name="Table Simple 3" w:semiHidden="1" w:unhideWhenUsed="1"/>
+    <w:lsdException w:name="Table Classic 1" w:semiHidden="1" w:unhideWhenUsed="1"/>
+    <w:lsdException w:name="Table Classic 2" w:semiHidden="1" w:unhideWhenUsed="1"/>
+    <w:lsdException w:name="Table Classic 3" w:semiHidden="1" w:unhideWhenUsed="1"/>
+    <w:lsdException w:name="Table Classic 4" w:semiHidden="1" w:unhideWhenUsed="1"/>
+    <w:lsdException w:name="Table Colorful 1" w:semiHidden="1" w:unhideWhenUsed="1"/>
+    <w:lsdException w:name="Table Colorful 2" w:semiHidden="1" w:unhideWhenUsed="1"/>
+    <w:lsdException w:name="Table Colorful 3" w:semiHidden="1" w:unhideWhenUsed="1"/>
+    <w:lsdException w:name="Table Columns 1" w:semiHidden="1" w:unhideWhenUsed="1"/>
+    <w:lsdException w:name="Table Columns 2" w:semiHidden="1" w:unhideWhenUsed="1"/>
+    <w:lsdException w:name="Table Columns 3" w:semiHidden="1" w:unhideWhenUsed="1"/>
+    <w:lsdException w:name="Table Columns 4" w:semiHidden="1" w:unhideWhenUsed="1"/>
+    <w:lsdException w:name="Table Columns 5" w:semiHidden="1" w:unhideWhenUsed="1"/>
+    <w:lsdException w:name="Table Grid 1" w:semiHidden="1" w:unhideWhenUsed="1"/>
+    <w:lsdException w:name="Table Grid 2" w:semiHidden="1" w:unhideWhenUsed="1"/>
+    <w:lsdException w:name="Table Grid 3" w:semiHidden="1" w:unhideWhenUsed="1"/>
+    <w:lsdException w:name="Table Grid 4" w:semiHidden="1" w:unhideWhenUsed="1"/>
+    <w:lsdException w:name="Table Grid 5" w:semiHidden="1" w:unhideWhenUsed="1"/>
+    <w:lsdException w:name="Table Grid 6" w:semiHidden="1" w:unhideWhenUsed="1"/>
+    <w:lsdException w:name="Table Grid 7" w:semiHidden="1" w:unhideWhenUsed="1"/>
+    <w:lsdException w:name="Table Grid 8" w:semiHidden="1" w:unhideWhenUsed="1"/>
+    <w:lsdException w:name="Table List 1" w:semiHidden="1" w:unhideWhenUsed="1"/>
+    <w:lsdException w:name="Table List 2" w:semiHidden="1" w:unhideWhenUsed="1"/>
+    <w:lsdException w:name="Table List 3" w:semiHidden="1" w:unhideWhenUsed="1"/>
+    <w:lsdException w:name="Table List 4" w:semiHidden="1" w:unhideWhenUsed="1"/>
+    <w:lsdException w:name="Table List 5" w:semiHidden="1" w:unhideWhenUsed="1"/>
+    <w:lsdException w:name="Table List 6" w:semiHidden="1" w:unhideWhenUsed="1"/>
+    <w:lsdException w:name="Table List 7" w:semiHidden="1" w:unhideWhenUsed="1"/>
+    <w:lsdException w:name="Table List 8" w:semiHidden="1" w:unhideWhenUsed="1"/>
+    <w:lsdException w:name="Table 3D effects 1" w:semiHidden="1" w:unhideWhenUsed="1"/>
+    <w:lsdException w:name="Table 3D effects 2" w:semiHidden="1" w:unhideWhenUsed="1"/>
+    <w:lsdException w:name="Table 3D effects 3" w:semiHidden="1" w:unhideWhenUsed="1"/>
+    <w:lsdException w:name="Table Contemporary" w:semiHidden="1" w:unhideWhenUsed="1"/>
+    <w:lsdException w:name="Table Elegant" w:semiHidden="1" w:unhideWhenUsed="1"/>
+    <w:lsdException w:name="Table Professional" w:semiHidden="1" w:unhideWhenUsed="1"/>
+    <w:lsdException w:name="Table Subtle 1" w:semiHidden="1" w:unhideWhenUsed="1"/>
+    <w:lsdException w:name="Table Subtle 2" w:semiHidden="1" w:unhideWhenUsed="1"/>
+    <w:lsdException w:name="Table Web 1" w:semiHidden="1" w:unhideWhenUsed="1"/>
+    <w:lsdException w:name="Table Web 2" w:semiHidden="1" w:unhideWhenUsed="1"/>
+    <w:lsdException w:name="Table Web 3" w:semiHidden="1" w:unhideWhenUsed="1"/>
+    <w:lsdException w:name="Balloon Text" w:semiHidden="1" w:unhideWhenUsed="1"/>
+    <w:lsdException w:name="Table Grid" w:semiHidden="1" w:uiPriority="59" w:unhideWhenUsed="1"/>
+    <w:lsdException w:name="Table Theme" w:semiHidden="1" w:unhideWhenUsed="1"/>
+    <w:lsdException w:name="Placeholder Text" w:semiHidden="1"/>
+    <w:lsdException w:name="No Spacing" w:uiPriority="1" w:qFormat="1"/>
+    <w:lsdException w:name="Light Shading" w:uiPriority="60"/>
+    <w:lsdException w:name="Light List" w:uiPriority="61"/>
+    <w:lsdException w:name="Light Grid" w:uiPriority="62"/>
+    <w:lsdException w:name="Medium Shading 1" w:uiPriority="63"/>
+    <w:lsdException w:name="Medium Shading 2" w:uiPriority="64"/>
+    <w:lsdException w:name="Medium List 1" w:uiPriority="65"/>
+    <w:lsdException w:name="Medium List 2" w:uiPriority="66"/>
+    <w:lsdException w:name="Medium Grid 1" w:uiPriority="67"/>
+    <w:lsdException w:name="Medium Grid 2" w:uiPriority="68"/>
+    <w:lsdException w:name="Medium Grid 3" w:uiPriority="69"/>
+    <w:lsdException w:name="Dark List" w:uiPriority="70"/>
+    <w:lsdException w:name="Colorful Shading" w:uiPriority="71"/>
+    <w:lsdException w:name="Colorful List" w:uiPriority="72"/>
+    <w:lsdException w:name="Colorful Grid" w:uiPriority="73"/>
+    <w:lsdException w:name="Light Shading Accent 1" w:uiPriority="60"/>
+    <w:lsdException w:name="Light List Accent 1" w:uiPriority="61"/>
+    <w:lsdException w:name="Light Grid Accent 1" w:uiPriority="62"/>
+    <w:lsdException w:name="Medium Shading 1 Accent 1" w:uiPriority="63"/>
+    <w:lsdException w:name="Medium Shading 2 Accent 1" w:uiPriority="64"/>
+    <w:lsdException w:name="Medium List 1 Accent 1" w:uiPriority="65"/>
+    <w:lsdException w:name="Revision" w:semiHidden="1"/>
+    <w:lsdException w:name="List Paragraph" w:uiPriority="34" w:qFormat="1"/>
+    <w:lsdException w:name="Quote" w:uiPriority="29" w:qFormat="1"/>
+    <w:lsdException w:name="Intense Quote" w:uiPriority="30" w:qFormat="1"/>
+    <w:lsdException w:name="Medium List 2 Accent 1" w:uiPriority="66"/>
+    <w:lsdException w:name="Medium Grid 1 Accent 1" w:uiPriority="67"/>
+    <w:lsdException w:name="Medium Grid 2 Accent 1" w:uiPriority="68"/>
+    <w:lsdException w:name="Medium Grid 3 Accent 1" w:uiPriority="69"/>
+    <w:lsdException w:name="Dark List Accent 1" w:uiPriority="70"/>
+    <w:lsdException w:name="Colorful Shading Accent 1" w:uiPriority="71"/>
+    <w:lsdException w:name="Colorful List Accent 1" w:uiPriority="72"/>
+    <w:lsdException w:name="Colorful Grid Accent 1" w:uiPriority="73"/>
+    <w:lsdException w:name="Light Shading Accent 2" w:uiPriority="60"/>
+    <w:lsdException w:name="Light List Accent 2" w:uiPriority="61"/>
+    <w:lsdException w:name="Light Grid Accent 2" w:uiPriority="62"/>
+    <w:lsdException w:name="Medium Shading 1 Accent 2" w:uiPriority="63"/>
+    <w:lsdException w:name="Medium Shading 2 Accent 2" w:uiPriority="64"/>
+    <w:lsdException w:name="Medium List 1 Accent 2" w:uiPriority="65"/>
+    <w:lsdException w:name="Medium List 2 Accent 2" w:uiPriority="66"/>
+    <w:lsdException w:name="Medium Grid 1 Accent 2" w:uiPriority="67"/>
+    <w:lsdException w:name="Medium Grid 2 Accent 2" w:uiPriority="68"/>
+    <w:lsdException w:name="Medium Grid 3 Accent 2" w:uiPriority="69"/>
+    <w:lsdException w:name="Dark List Accent 2" w:uiPriority="70"/>
+    <w:lsdException w:name="Colorful Shading Accent 2" w:uiPriority="71"/>
+    <w:lsdException w:name="Colorful List Accent 2" w:uiPriority="72"/>
+    <w:lsdException w:name="Colorful Grid Accent 2" w:uiPriority="73"/>
+    <w:lsdException w:name="Light Shading Accent 3" w:uiPriority="60"/>
+    <w:lsdException w:name="Light List Accent 3" w:uiPriority="61"/>
+    <w:lsdException w:name="Light Grid Accent 3" w:uiPriority="62"/>
+    <w:lsdException w:name="Medium Shading 1 Accent 3" w:uiPriority="63"/>
+    <w:lsdException w:name="Medium Shading 2 Accent 3" w:uiPriority="64"/>
+    <w:lsdException w:name="Medium List 1 Accent 3" w:uiPriority="65"/>
+    <w:lsdException w:name="Medium List 2 Accent 3" w:uiPriority="66"/>
+    <w:lsdException w:name="Medium Grid 1 Accent 3" w:uiPriority="67"/>
+    <w:lsdException w:name="Medium Grid 2 Accent 3" w:uiPriority="68"/>
+    <w:lsdException w:name="Medium Grid 3 Accent 3" w:uiPriority="69"/>
+    <w:lsdException w:name="Dark List Accent 3" w:uiPriority="70"/>
+    <w:lsdException w:name="Colorful Shading Accent 3" w:uiPriority="71"/>
+    <w:lsdException w:name="Colorful List Accent 3" w:uiPriority="72"/>
+    <w:lsdException w:name="Colorful Grid Accent 3" w:uiPriority="73"/>
+    <w:lsdException w:name="Light Shading Accent 4" w:uiPriority="60"/>
+    <w:lsdException w:name="Light List Accent 4" w:uiPriority="61"/>
+    <w:lsdException w:name="Light Grid Accent 4" w:uiPriority="62"/>
+    <w:lsdException w:name="Medium Shading 1 Accent 4" w:uiPriority="63"/>
+    <w:lsdException w:name="Medium Shading 2 Accent 4" w:uiPriority="64"/>
+    <w:lsdException w:name="Medium List 1 Accent 4" w:uiPriority="65"/>
+    <w:lsdException w:name="Medium List 2 Accent 4" w:uiPriority="66"/>
+    <w:lsdException w:name="Medium Grid 1 Accent 4" w:uiPriority="67"/>
+    <w:lsdException w:name="Medium Grid 2 Accent 4" w:uiPriority="68"/>
+    <w:lsdException w:name="Medium Grid 3 Accent 4" w:uiPriority="69"/>
+    <w:lsdException w:name="Dark List Accent 4" w:uiPriority="70"/>
+    <w:lsdException w:name="Colorful Shading Accent 4" w:uiPriority="71"/>
+    <w:lsdException w:name="Colorful List Accent 4" w:uiPriority="72"/>
+    <w:lsdException w:name="Colorful Grid Accent 4" w:uiPriority="73"/>
+    <w:lsdException w:name="Light Shading Accent 5" w:uiPriority="60"/>
+    <w:lsdException w:name="Light List Accent 5" w:uiPriority="61"/>
+    <w:lsdException w:name="Light Grid Accent 5" w:uiPriority="62"/>
+    <w:lsdException w:name="Medium Shading 1 Accent 5" w:uiPriority="63"/>
+    <w:lsdException w:name="Medium Shading 2 Accent 5" w:uiPriority="64"/>
+    <w:lsdException w:name="Medium List 1 Accent 5" w:uiPriority="65"/>
+    <w:lsdException w:name="Medium List 2 Accent 5" w:uiPriority="66"/>
+    <w:lsdException w:name="Medium Grid 1 Accent 5" w:uiPriority="67"/>
+    <w:lsdException w:name="Medium Grid 2 Accent 5" w:uiPriority="68"/>
+    <w:lsdException w:name="Medium Grid 3 Accent 5" w:uiPriority="69"/>
+    <w:lsdException w:name="Dark List Accent 5" w:uiPriority="70"/>
+    <w:lsdException w:name="Colorful Shading Accent 5" w:uiPriority="71"/>
+    <w:lsdException w:name="Colorful List Accent 5" w:uiPriority="72"/>
+    <w:lsdException w:name="Colorful Grid Accent 5" w:uiPriority="73"/>
+    <w:lsdException w:name="Light Shading Accent 6" w:uiPriority="60"/>
+    <w:lsdException w:name="Light List Accent 6" w:uiPriority="61"/>
+    <w:lsdException w:name="Light Grid Accent 6" w:uiPriority="62"/>
+    <w:lsdException w:name="Medium Shading 1 Accent 6" w:uiPriority="63"/>
+    <w:lsdException w:name="Medium Shading 2 Accent 6" w:uiPriority="64"/>
+    <w:lsdException w:name="Medium List 1 Accent 6" w:uiPriority="65"/>
+    <w:lsdException w:name="Medium List 2 Accent 6" w:uiPriority="66"/>
+    <w:lsdException w:name="Medium Grid 1 Accent 6" w:uiPriority="67"/>
+    <w:lsdException w:name="Medium Grid 2 Accent 6" w:uiPriority="68"/>
+    <w:lsdException w:name="Medium Grid 3 Accent 6" w:uiPriority="69"/>
+    <w:lsdException w:name="Dark List Accent 6" w:uiPriority="70"/>
+    <w:lsdException w:name="Colorful Shading Accent 6" w:uiPriority="71"/>
+    <w:lsdException w:name="Colorful List Accent 6" w:uiPriority="72"/>
+    <w:lsdException w:name="Colorful Grid Accent 6" w:uiPriority="73"/>
+    <w:lsdException w:name="Subtle Emphasis" w:uiPriority="19" w:qFormat="1"/>
+    <w:lsdException w:name="Intense Emphasis" w:uiPriority="21" w:qFormat="1"/>
+    <w:lsdException w:name="Subtle Reference" w:uiPriority="31" w:qFormat="1"/>
+    <w:lsdException w:name="Intense Reference" w:uiPriority="32" w:qFormat="1"/>
+    <w:lsdException w:name="Book Title" w:uiPriority="33" w:qFormat="1"/>
+    <w:lsdException w:name="Bibliography" w:semiHidden="1" w:uiPriority="37" w:unhideWhenUsed="1"/>
+    <w:lsdException w:name="TOC Heading" w:semiHidden="1" w:uiPriority="39" w:unhideWhenUsed="1" w:qFormat="1"/>
+    <w:lsdException w:name="Plain Table 1" w:uiPriority="41"/>
+    <w:lsdException w:name="Plain Table 2" w:uiPriority="42"/>
+    <w:lsdException w:name="Plain Table 3" w:uiPriority="43"/>
+    <w:lsdException w:name="Plain Table 4" w:uiPriority="44"/>
+    <w:lsdException w:name="Plain Table 5" w:uiPriority="45"/>
+    <w:lsdException w:name="Grid Table Light" w:uiPriority="40"/>
+    <w:lsdException w:name="Grid Table 1 Light" w:uiPriority="46"/>
+    <w:lsdException w:name="Grid Table 2" w:uiPriority="47"/>
+    <w:lsdException w:name="Grid Table 3" w:uiPriority="48"/>
+    <w:lsdException w:name="Grid Table 4" w:uiPriority="49"/>
+    <w:lsdException w:name="Grid Table 5 Dark" w:uiPriority="50"/>
+    <w:lsdException w:name="Grid Table 6 Colorful" w:uiPriority="51"/>
+    <w:lsdException w:name="Grid Table 7 Colorful" w:uiPriority="52"/>
+    <w:lsdException w:name="Grid Table 1 Light Accent 1" w:uiPriority="46"/>
+    <w:lsdException w:name="Grid Table 2 Accent 1" w:uiPriority="47"/>
+    <w:lsdException w:name="Grid Table 3 Accent 1" w:uiPriority="48"/>
+    <w:lsdException w:name="Grid Table 4 Accent 1" w:uiPriority="49"/>
+    <w:lsdException w:name="Grid Table 5 Dark Accent 1" w:uiPriority="50"/>
+    <w:lsdException w:name="Grid Table 6 Colorful Accent 1" w:uiPriority="51"/>
+    <w:lsdException w:name="Grid Table 7 Colorful Accent 1" w:uiPriority="52"/>
+    <w:lsdException w:name="Grid Table 1 Light Accent 2" w:uiPriority="46"/>
+    <w:lsdException w:name="Grid Table 2 Accent 2" w:uiPriority="47"/>
+    <w:lsdException w:name="Grid Table 3 Accent 2" w:uiPriority="48"/>
+    <w:lsdException w:name="Grid Table 4 Accent 2" w:uiPriority="49"/>
+    <w:lsdException w:name="Grid Table 5 Dark Accent 2" w:uiPriority="50"/>
+    <w:lsdException w:name="Grid Table 6 Colorful Accent 2" w:uiPriority="51"/>
+    <w:lsdException w:name="Grid Table 7 Colorful Accent 2" w:uiPriority="52"/>
+    <w:lsdException w:name="Grid Table 1 Light Accent 3" w:uiPriority="46"/>
+    <w:lsdException w:name="Grid Table 2 Accent 3" w:uiPriority="47"/>
+    <w:lsdException w:name="Grid Table 3 Accent 3" w:uiPriority="48"/>
+    <w:lsdException w:name="Grid Table 4 Accent 3" w:uiPriority="49"/>
+    <w:lsdException w:name="Grid Table 5 Dark Accent 3" w:uiPriority="50"/>
+    <w:lsdException w:name="Grid Table 6 Colorful Accent 3" w:uiPriority="51"/>
+    <w:lsdException w:name="Grid Table 7 Colorful Accent 3" w:uiPriority="52"/>
+    <w:lsdException w:name="Grid Table 1 Light Accent 4" w:uiPriority="46"/>
+    <w:lsdException w:name="Grid Table 2 Accent 4" w:uiPriority="47"/>
+    <w:lsdException w:name="Grid Table 3 Accent 4" w:uiPriority="48"/>
+    <w:lsdException w:name="Grid Table 4 Accent 4" w:uiPriority="49"/>
+    <w:lsdException w:name="Grid Table 5 Dark Accent 4" w:uiPriority="50"/>
+    <w:lsdException w:name="Grid Table 6 Colorful Accent 4" w:uiPriority="51"/>
+    <w:lsdException w:name="Grid Table 7 Colorful Accent 4" w:uiPriority="52"/>
+    <w:lsdException w:name="Grid Table 1 Light Accent 5" w:uiPriority="46"/>
+    <w:lsdException w:name="Grid Table 2 Accent 5" w:uiPriority="47"/>
+    <w:lsdException w:name="Grid Table 3 Accent 5" w:uiPriority="48"/>
+    <w:lsdException w:name="Grid Table 4 Accent 5" w:uiPriority="49"/>
+    <w:lsdException w:name="Grid Table 5 Dark Accent 5" w:uiPriority="50"/>
+    <w:lsdException w:name="Grid Table 6 Colorful Accent 5" w:uiPriority="51"/>
+    <w:lsdException w:name="Grid Table 7 Colorful Accent 5" w:uiPriority="52"/>
+    <w:lsdException w:name="Grid Table 1 Light Accent 6" w:uiPriority="46"/>
+    <w:lsdException w:name="Grid Table 2 Accent 6" w:uiPriority="47"/>
+    <w:lsdException w:name="Grid Table 3 Accent 6" w:uiPriority="48"/>
+    <w:lsdException w:name="Grid Table 4 Accent 6" w:uiPriority="49"/>
+    <w:lsdException w:name="Grid Table 5 Dark Accent 6" w:uiPriority="50"/>
+    <w:lsdException w:name="Grid Table 6 Colorful Accent 6" w:uiPriority="51"/>
+    <w:lsdException w:name="Grid Table 7 Colorful Accent 6" w:uiPriority="52"/>
+    <w:lsdException w:name="List Table 1 Light" w:uiPriority="46"/>
+    <w:lsdException w:name="List Table 2" w:uiPriority="47"/>
+    <w:lsdException w:name="List Table 3" w:uiPriority="48"/>
+    <w:lsdException w:name="List Table 4" w:uiPriority="49"/>
+    <w:lsdException w:name="List Table 5 Dark" w:uiPriority="50"/>
+    <w:lsdException w:name="List Table 6 Colorful" w:uiPriority="51"/>
+    <w:lsdException w:name="List Table 7 Colorful" w:uiPriority="52"/>
+    <w:lsdException w:name="List Table 1 Light Accent 1" w:uiPriority="46"/>
+    <w:lsdException w:name="List Table 2 Accent 1" w:uiPriority="47"/>
+    <w:lsdException w:name="List Table 3 Accent 1" w:uiPriority="48"/>
+    <w:lsdException w:name="List Table 4 Accent 1" w:uiPriority="49"/>
+    <w:lsdException w:name="List Table 5 Dark Accent 1" w:uiPriority="50"/>
+    <w:lsdException w:name="List Table 6 Colorful Accent 1" w:uiPriority="51"/>
+    <w:lsdException w:name="List Table 7 Colorful Accent 1" w:uiPriority="52"/>
+    <w:lsdException w:name="List Table 1 Light Accent 2" w:uiPriority="46"/>
+    <w:lsdException w:name="List Table 2 Accent 2" w:uiPriority="47"/>
+    <w:lsdException w:name="List Table 3 Accent 2" w:uiPriority="48"/>
+    <w:lsdException w:name="List Table 4 Accent 2" w:uiPriority="49"/>
+    <w:lsdException w:name="List Table 5 Dark Accent 2" w:uiPriority="50"/>
+    <w:lsdException w:name="List Table 6 Colorful Accent 2" w:uiPriority="51"/>
+    <w:lsdException w:name="List Table 7 Colorful Accent 2" w:uiPriority="52"/>
+    <w:lsdException w:name="List Table 1 Light Accent 3" w:uiPriority="46"/>
+    <w:lsdException w:name="List Table 2 Accent 3" w:uiPriority="47"/>
+    <w:lsdException w:name="List Table 3 Accent 3" w:uiPriority="48"/>
+    <w:lsdException w:name="List Table 4 Accent 3" w:uiPriority="49"/>
+    <w:lsdException w:name="List Table 5 Dark Accent 3" w:uiPriority="50"/>
+    <w:lsdException w:name="List Table 6 Colorful Accent 3" w:uiPriority="51"/>
+    <w:lsdException w:name="List Table 7 Colorful Accent 3" w:uiPriority="52"/>
+    <w:lsdException w:name="List Table 1 Light Accent 4" w:uiPriority="46"/>
+    <w:lsdException w:name="List Table 2 Accent 4" w:uiPriority="47"/>
+    <w:lsdException w:name="List Table 3 Accent 4" w:uiPriority="48"/>
+    <w:lsdException w:name="List Table 4 Accent 4" w:uiPriority="49"/>
+    <w:lsdException w:name="List Table 5 Dark Accent 4" w:uiPriority="50"/>
+    <w:lsdException w:name="List Table 6 Colorful Accent 4" w:uiPriority="51"/>
+    <w:lsdException w:name="List Table 7 Colorful Accent 4" w:uiPriority="52"/>
+    <w:lsdException w:name="List Table 1 Light Accent 5" w:uiPriority="46"/>
+    <w:lsdException w:name="List Table 2 Accent 5" w:uiPriority="47"/>
+    <w:lsdException w:name="List Table 3 Accent 5" w:uiPriority="48"/>
+    <w:lsdException w:name="List Table 4 Accent 5" w:uiPriority="49"/>
+    <w:lsdException w:name="List Table 5 Dark Accent 5" w:uiPriority="50"/>
+    <w:lsdException w:name="List Table 6 Colorful Accent 5" w:uiPriority="51"/>
+    <w:lsdException w:name="List Table 7 Colorful Accent 5" w:uiPriority="52"/>
+    <w:lsdException w:name="List Table 1 Light Accent 6" w:uiPriority="46"/>
+    <w:lsdException w:name="List Table 2 Accent 6" w:uiPriority="47"/>
+    <w:lsdException w:name="List Table 3 Accent 6" w:uiPriority="48"/>
+    <w:lsdException w:name="List Table 4 Accent 6" w:uiPriority="49"/>
+    <w:lsdException w:name="List Table 5 Dark Accent 6" w:uiPriority="50"/>
+    <w:lsdException w:name="List Table 6 Colorful Accent 6" w:uiPriority="51"/>
+    <w:lsdException w:name="List Table 7 Colorful Accent 6" w:uiPriority="52"/>
+    <w:lsdException w:name="Mention" w:semiHidden="1" w:unhideWhenUsed="1"/>
+    <w:lsdException w:name="Smart Hyperlink" w:semiHidden="1" w:unhideWhenUsed="1"/>
+    <w:lsdException w:name="Hashtag" w:semiHidden="1" w:unhideWhenUsed="1"/>
+    <w:lsdException w:name="Unresolved Mention" w:semiHidden="1" w:unhideWhenUsed="1"/>
+    <w:lsdException w:name="Smart Link" w:semiHidden="1" w:unhideWhenUsed="1"/>
   </w:latentStyles>
   <w:style w:type="paragraph" w:default="1" w:styleId="a">
     <w:name w:val="Normal"/>
@@ -5731,7 +4911,7 @@
         <a:sysClr val="windowText" lastClr="000000"/>
       </a:dk1>
       <a:lt1>
-        <a:sysClr val="window" lastClr="FFFFFF"/>
+        <a:sysClr val="window" lastClr="CEEACA"/>
       </a:lt1>
       <a:dk2>
         <a:srgbClr val="1F497D"/>
